--- a/selenium/5-impLOC-wait-openWebPage-dd-links.docx
+++ b/selenium/5-impLOC-wait-openWebPage-dd-links.docx
@@ -216,6 +216,3862 @@
     </w:p>
     <w:p>
       <w:pPr>
+        <w:pStyle w:val="ListParagraph"/>
+      </w:pPr>
+    </w:p>
+    <w:p>
+      <w:pPr>
+        <w:pStyle w:val="ListParagraph"/>
+      </w:pPr>
+    </w:p>
+    <w:p>
+      <w:pPr>
+        <w:rPr>
+          <w:b/>
+          <w:u w:val="single"/>
+        </w:rPr>
+      </w:pPr>
+      <w:r>
+        <w:rPr>
+          <w:b/>
+          <w:u w:val="single"/>
+        </w:rPr>
+        <w:t>implement explicit wait</w:t>
+      </w:r>
+      <w:r>
+        <w:rPr>
+          <w:b/>
+          <w:u w:val="single"/>
+        </w:rPr>
+        <w:t xml:space="preserve"> along with visibility of element located</w:t>
+      </w:r>
+    </w:p>
+    <w:p>
+      <w:pPr>
+        <w:autoSpaceDE w:val="0"/>
+        <w:autoSpaceDN w:val="0"/>
+        <w:adjustRightInd w:val="0"/>
+        <w:spacing w:after="0" w:line="240" w:lineRule="auto"/>
+        <w:rPr>
+          <w:rFonts w:ascii="Consolas" w:hAnsi="Consolas" w:cs="Consolas"/>
+          <w:color w:val="000000"/>
+          <w:sz w:val="20"/>
+          <w:szCs w:val="20"/>
+        </w:rPr>
+      </w:pPr>
+      <w:r>
+        <w:rPr>
+          <w:rFonts w:ascii="Consolas" w:hAnsi="Consolas" w:cs="Consolas"/>
+          <w:color w:val="000000"/>
+          <w:sz w:val="20"/>
+          <w:szCs w:val="20"/>
+        </w:rPr>
+        <w:t xml:space="preserve">let's say </w:t>
+      </w:r>
+      <w:proofErr w:type="spellStart"/>
+      <w:r>
+        <w:rPr>
+          <w:rFonts w:ascii="Consolas" w:hAnsi="Consolas" w:cs="Consolas"/>
+          <w:color w:val="000000"/>
+          <w:sz w:val="20"/>
+          <w:szCs w:val="20"/>
+        </w:rPr>
+        <w:t>particualar</w:t>
+      </w:r>
+      <w:proofErr w:type="spellEnd"/>
+      <w:r>
+        <w:rPr>
+          <w:rFonts w:ascii="Consolas" w:hAnsi="Consolas" w:cs="Consolas"/>
+          <w:color w:val="000000"/>
+          <w:sz w:val="20"/>
+          <w:szCs w:val="20"/>
+        </w:rPr>
+        <w:t xml:space="preserve"> </w:t>
+      </w:r>
+      <w:proofErr w:type="spellStart"/>
+      <w:r>
+        <w:rPr>
+          <w:rFonts w:ascii="Consolas" w:hAnsi="Consolas" w:cs="Consolas"/>
+          <w:color w:val="000000"/>
+          <w:sz w:val="20"/>
+          <w:szCs w:val="20"/>
+        </w:rPr>
+        <w:t>elemenet</w:t>
+      </w:r>
+      <w:proofErr w:type="spellEnd"/>
+      <w:r>
+        <w:rPr>
+          <w:rFonts w:ascii="Consolas" w:hAnsi="Consolas" w:cs="Consolas"/>
+          <w:color w:val="000000"/>
+          <w:sz w:val="20"/>
+          <w:szCs w:val="20"/>
+        </w:rPr>
+        <w:t xml:space="preserve"> will be take max 10 seconds to appear</w:t>
+      </w:r>
+      <w:r>
+        <w:rPr>
+          <w:rFonts w:ascii="Consolas" w:hAnsi="Consolas" w:cs="Consolas"/>
+          <w:color w:val="000000"/>
+          <w:sz w:val="20"/>
+          <w:szCs w:val="20"/>
+        </w:rPr>
+        <w:t xml:space="preserve"> on DOM of a page and visible on UI (visible means element must have height and width greater than 0)</w:t>
+      </w:r>
+      <w:r>
+        <w:rPr>
+          <w:rFonts w:ascii="Consolas" w:hAnsi="Consolas" w:cs="Consolas"/>
+          <w:color w:val="000000"/>
+          <w:sz w:val="20"/>
+          <w:szCs w:val="20"/>
+        </w:rPr>
+        <w:t xml:space="preserve"> after </w:t>
+      </w:r>
+      <w:proofErr w:type="spellStart"/>
+      <w:r>
+        <w:rPr>
+          <w:rFonts w:ascii="Consolas" w:hAnsi="Consolas" w:cs="Consolas"/>
+          <w:color w:val="000000"/>
+          <w:sz w:val="20"/>
+          <w:szCs w:val="20"/>
+        </w:rPr>
+        <w:t>async</w:t>
+      </w:r>
+      <w:proofErr w:type="spellEnd"/>
+      <w:r>
+        <w:rPr>
+          <w:rFonts w:ascii="Consolas" w:hAnsi="Consolas" w:cs="Consolas"/>
+          <w:color w:val="000000"/>
+          <w:sz w:val="20"/>
+          <w:szCs w:val="20"/>
+        </w:rPr>
+        <w:t xml:space="preserve"> request.</w:t>
+      </w:r>
+    </w:p>
+    <w:p>
+      <w:pPr>
+        <w:autoSpaceDE w:val="0"/>
+        <w:autoSpaceDN w:val="0"/>
+        <w:adjustRightInd w:val="0"/>
+        <w:spacing w:after="0" w:line="240" w:lineRule="auto"/>
+        <w:rPr>
+          <w:rFonts w:ascii="Consolas" w:hAnsi="Consolas" w:cs="Consolas"/>
+          <w:color w:val="000000"/>
+          <w:sz w:val="20"/>
+          <w:szCs w:val="20"/>
+        </w:rPr>
+      </w:pPr>
+    </w:p>
+    <w:p>
+      <w:pPr>
+        <w:autoSpaceDE w:val="0"/>
+        <w:autoSpaceDN w:val="0"/>
+        <w:adjustRightInd w:val="0"/>
+        <w:spacing w:after="0" w:line="240" w:lineRule="auto"/>
+        <w:rPr>
+          <w:rFonts w:ascii="Consolas" w:hAnsi="Consolas" w:cs="Consolas"/>
+          <w:sz w:val="20"/>
+          <w:szCs w:val="20"/>
+        </w:rPr>
+      </w:pPr>
+      <w:r>
+        <w:rPr>
+          <w:rFonts w:ascii="Consolas" w:hAnsi="Consolas" w:cs="Consolas"/>
+          <w:color w:val="000000"/>
+          <w:sz w:val="20"/>
+          <w:szCs w:val="20"/>
+        </w:rPr>
+        <w:t xml:space="preserve">String </w:t>
+      </w:r>
+      <w:proofErr w:type="spellStart"/>
+      <w:r>
+        <w:rPr>
+          <w:rFonts w:ascii="Consolas" w:hAnsi="Consolas" w:cs="Consolas"/>
+          <w:color w:val="6A3E3E"/>
+          <w:sz w:val="20"/>
+          <w:szCs w:val="20"/>
+        </w:rPr>
+        <w:t>errtext</w:t>
+      </w:r>
+      <w:proofErr w:type="spellEnd"/>
+      <w:r>
+        <w:rPr>
+          <w:rFonts w:ascii="Consolas" w:hAnsi="Consolas" w:cs="Consolas"/>
+          <w:color w:val="000000"/>
+          <w:sz w:val="20"/>
+          <w:szCs w:val="20"/>
+        </w:rPr>
+        <w:t xml:space="preserve"> = </w:t>
+      </w:r>
+      <w:r>
+        <w:rPr>
+          <w:rFonts w:ascii="Consolas" w:hAnsi="Consolas" w:cs="Consolas"/>
+          <w:b/>
+          <w:bCs/>
+          <w:color w:val="7F0055"/>
+          <w:sz w:val="20"/>
+          <w:szCs w:val="20"/>
+        </w:rPr>
+        <w:t>null</w:t>
+      </w:r>
+      <w:r>
+        <w:rPr>
+          <w:rFonts w:ascii="Consolas" w:hAnsi="Consolas" w:cs="Consolas"/>
+          <w:color w:val="000000"/>
+          <w:sz w:val="20"/>
+          <w:szCs w:val="20"/>
+        </w:rPr>
+        <w:t>;</w:t>
+      </w:r>
+    </w:p>
+    <w:p>
+      <w:pPr>
+        <w:autoSpaceDE w:val="0"/>
+        <w:autoSpaceDN w:val="0"/>
+        <w:adjustRightInd w:val="0"/>
+        <w:spacing w:after="0" w:line="240" w:lineRule="auto"/>
+        <w:rPr>
+          <w:rFonts w:ascii="Consolas" w:hAnsi="Consolas" w:cs="Consolas"/>
+          <w:sz w:val="20"/>
+          <w:szCs w:val="20"/>
+        </w:rPr>
+      </w:pPr>
+      <w:r>
+        <w:rPr>
+          <w:rFonts w:ascii="Consolas" w:hAnsi="Consolas" w:cs="Consolas"/>
+          <w:color w:val="000000"/>
+          <w:sz w:val="20"/>
+          <w:szCs w:val="20"/>
+        </w:rPr>
+        <w:tab/>
+      </w:r>
+      <w:r>
+        <w:rPr>
+          <w:rFonts w:ascii="Consolas" w:hAnsi="Consolas" w:cs="Consolas"/>
+          <w:color w:val="000000"/>
+          <w:sz w:val="20"/>
+          <w:szCs w:val="20"/>
+        </w:rPr>
+        <w:tab/>
+      </w:r>
+      <w:proofErr w:type="spellStart"/>
+      <w:r>
+        <w:rPr>
+          <w:rFonts w:ascii="Consolas" w:hAnsi="Consolas" w:cs="Consolas"/>
+          <w:color w:val="000000"/>
+          <w:sz w:val="20"/>
+          <w:szCs w:val="20"/>
+        </w:rPr>
+        <w:t>WebDriverWait</w:t>
+      </w:r>
+      <w:proofErr w:type="spellEnd"/>
+      <w:r>
+        <w:rPr>
+          <w:rFonts w:ascii="Consolas" w:hAnsi="Consolas" w:cs="Consolas"/>
+          <w:color w:val="000000"/>
+          <w:sz w:val="20"/>
+          <w:szCs w:val="20"/>
+        </w:rPr>
+        <w:t xml:space="preserve"> </w:t>
+      </w:r>
+      <w:r>
+        <w:rPr>
+          <w:rFonts w:ascii="Consolas" w:hAnsi="Consolas" w:cs="Consolas"/>
+          <w:color w:val="6A3E3E"/>
+          <w:sz w:val="20"/>
+          <w:szCs w:val="20"/>
+          <w:shd w:val="clear" w:color="auto" w:fill="F0D8A8"/>
+        </w:rPr>
+        <w:t>wait</w:t>
+      </w:r>
+      <w:r>
+        <w:rPr>
+          <w:rFonts w:ascii="Consolas" w:hAnsi="Consolas" w:cs="Consolas"/>
+          <w:color w:val="000000"/>
+          <w:sz w:val="20"/>
+          <w:szCs w:val="20"/>
+        </w:rPr>
+        <w:t xml:space="preserve"> = </w:t>
+      </w:r>
+      <w:r>
+        <w:rPr>
+          <w:rFonts w:ascii="Consolas" w:hAnsi="Consolas" w:cs="Consolas"/>
+          <w:b/>
+          <w:bCs/>
+          <w:color w:val="7F0055"/>
+          <w:sz w:val="20"/>
+          <w:szCs w:val="20"/>
+        </w:rPr>
+        <w:t>null</w:t>
+      </w:r>
+      <w:r>
+        <w:rPr>
+          <w:rFonts w:ascii="Consolas" w:hAnsi="Consolas" w:cs="Consolas"/>
+          <w:color w:val="000000"/>
+          <w:sz w:val="20"/>
+          <w:szCs w:val="20"/>
+        </w:rPr>
+        <w:t>;</w:t>
+      </w:r>
+    </w:p>
+    <w:p>
+      <w:pPr>
+        <w:autoSpaceDE w:val="0"/>
+        <w:autoSpaceDN w:val="0"/>
+        <w:adjustRightInd w:val="0"/>
+        <w:spacing w:after="0" w:line="240" w:lineRule="auto"/>
+        <w:rPr>
+          <w:rFonts w:ascii="Consolas" w:hAnsi="Consolas" w:cs="Consolas"/>
+          <w:sz w:val="20"/>
+          <w:szCs w:val="20"/>
+        </w:rPr>
+      </w:pPr>
+      <w:r>
+        <w:rPr>
+          <w:rFonts w:ascii="Consolas" w:hAnsi="Consolas" w:cs="Consolas"/>
+          <w:color w:val="000000"/>
+          <w:sz w:val="20"/>
+          <w:szCs w:val="20"/>
+        </w:rPr>
+        <w:tab/>
+      </w:r>
+      <w:r>
+        <w:rPr>
+          <w:rFonts w:ascii="Consolas" w:hAnsi="Consolas" w:cs="Consolas"/>
+          <w:color w:val="000000"/>
+          <w:sz w:val="20"/>
+          <w:szCs w:val="20"/>
+        </w:rPr>
+        <w:tab/>
+      </w:r>
+      <w:proofErr w:type="spellStart"/>
+      <w:r>
+        <w:rPr>
+          <w:rFonts w:ascii="Consolas" w:hAnsi="Consolas" w:cs="Consolas"/>
+          <w:color w:val="000000"/>
+          <w:sz w:val="20"/>
+          <w:szCs w:val="20"/>
+        </w:rPr>
+        <w:t>WebElement</w:t>
+      </w:r>
+      <w:proofErr w:type="spellEnd"/>
+      <w:r>
+        <w:rPr>
+          <w:rFonts w:ascii="Consolas" w:hAnsi="Consolas" w:cs="Consolas"/>
+          <w:color w:val="000000"/>
+          <w:sz w:val="20"/>
+          <w:szCs w:val="20"/>
+        </w:rPr>
+        <w:t xml:space="preserve"> </w:t>
+      </w:r>
+      <w:proofErr w:type="spellStart"/>
+      <w:r>
+        <w:rPr>
+          <w:rFonts w:ascii="Consolas" w:hAnsi="Consolas" w:cs="Consolas"/>
+          <w:color w:val="6A3E3E"/>
+          <w:sz w:val="20"/>
+          <w:szCs w:val="20"/>
+        </w:rPr>
+        <w:t>errmsg</w:t>
+      </w:r>
+      <w:proofErr w:type="spellEnd"/>
+      <w:r>
+        <w:rPr>
+          <w:rFonts w:ascii="Consolas" w:hAnsi="Consolas" w:cs="Consolas"/>
+          <w:color w:val="000000"/>
+          <w:sz w:val="20"/>
+          <w:szCs w:val="20"/>
+        </w:rPr>
+        <w:t xml:space="preserve"> = </w:t>
+      </w:r>
+      <w:r>
+        <w:rPr>
+          <w:rFonts w:ascii="Consolas" w:hAnsi="Consolas" w:cs="Consolas"/>
+          <w:b/>
+          <w:bCs/>
+          <w:color w:val="7F0055"/>
+          <w:sz w:val="20"/>
+          <w:szCs w:val="20"/>
+        </w:rPr>
+        <w:t>null</w:t>
+      </w:r>
+      <w:r>
+        <w:rPr>
+          <w:rFonts w:ascii="Consolas" w:hAnsi="Consolas" w:cs="Consolas"/>
+          <w:color w:val="000000"/>
+          <w:sz w:val="20"/>
+          <w:szCs w:val="20"/>
+        </w:rPr>
+        <w:t>;</w:t>
+      </w:r>
+    </w:p>
+    <w:p>
+      <w:pPr>
+        <w:autoSpaceDE w:val="0"/>
+        <w:autoSpaceDN w:val="0"/>
+        <w:adjustRightInd w:val="0"/>
+        <w:spacing w:after="0" w:line="240" w:lineRule="auto"/>
+        <w:rPr>
+          <w:rFonts w:ascii="Consolas" w:hAnsi="Consolas" w:cs="Consolas"/>
+          <w:sz w:val="20"/>
+          <w:szCs w:val="20"/>
+        </w:rPr>
+      </w:pPr>
+      <w:r>
+        <w:rPr>
+          <w:rFonts w:ascii="Consolas" w:hAnsi="Consolas" w:cs="Consolas"/>
+          <w:color w:val="000000"/>
+          <w:sz w:val="20"/>
+          <w:szCs w:val="20"/>
+        </w:rPr>
+        <w:tab/>
+      </w:r>
+      <w:r>
+        <w:rPr>
+          <w:rFonts w:ascii="Consolas" w:hAnsi="Consolas" w:cs="Consolas"/>
+          <w:color w:val="000000"/>
+          <w:sz w:val="20"/>
+          <w:szCs w:val="20"/>
+        </w:rPr>
+        <w:tab/>
+      </w:r>
+      <w:r>
+        <w:rPr>
+          <w:rFonts w:ascii="Consolas" w:hAnsi="Consolas" w:cs="Consolas"/>
+          <w:b/>
+          <w:bCs/>
+          <w:color w:val="7F0055"/>
+          <w:sz w:val="20"/>
+          <w:szCs w:val="20"/>
+        </w:rPr>
+        <w:t>try</w:t>
+      </w:r>
+      <w:r>
+        <w:rPr>
+          <w:rFonts w:ascii="Consolas" w:hAnsi="Consolas" w:cs="Consolas"/>
+          <w:color w:val="000000"/>
+          <w:sz w:val="20"/>
+          <w:szCs w:val="20"/>
+        </w:rPr>
+        <w:tab/>
+      </w:r>
+    </w:p>
+    <w:p>
+      <w:pPr>
+        <w:autoSpaceDE w:val="0"/>
+        <w:autoSpaceDN w:val="0"/>
+        <w:adjustRightInd w:val="0"/>
+        <w:spacing w:after="0" w:line="240" w:lineRule="auto"/>
+        <w:rPr>
+          <w:rFonts w:ascii="Consolas" w:hAnsi="Consolas" w:cs="Consolas"/>
+          <w:sz w:val="20"/>
+          <w:szCs w:val="20"/>
+        </w:rPr>
+      </w:pPr>
+      <w:r>
+        <w:rPr>
+          <w:rFonts w:ascii="Consolas" w:hAnsi="Consolas" w:cs="Consolas"/>
+          <w:color w:val="000000"/>
+          <w:sz w:val="20"/>
+          <w:szCs w:val="20"/>
+        </w:rPr>
+        <w:tab/>
+      </w:r>
+      <w:r>
+        <w:rPr>
+          <w:rFonts w:ascii="Consolas" w:hAnsi="Consolas" w:cs="Consolas"/>
+          <w:color w:val="000000"/>
+          <w:sz w:val="20"/>
+          <w:szCs w:val="20"/>
+        </w:rPr>
+        <w:tab/>
+        <w:t>{</w:t>
+      </w:r>
+    </w:p>
+    <w:p>
+      <w:pPr>
+        <w:autoSpaceDE w:val="0"/>
+        <w:autoSpaceDN w:val="0"/>
+        <w:adjustRightInd w:val="0"/>
+        <w:spacing w:after="0" w:line="240" w:lineRule="auto"/>
+        <w:rPr>
+          <w:rFonts w:ascii="Consolas" w:hAnsi="Consolas" w:cs="Consolas"/>
+          <w:sz w:val="20"/>
+          <w:szCs w:val="20"/>
+        </w:rPr>
+      </w:pPr>
+      <w:r>
+        <w:rPr>
+          <w:rFonts w:ascii="Consolas" w:hAnsi="Consolas" w:cs="Consolas"/>
+          <w:color w:val="000000"/>
+          <w:sz w:val="20"/>
+          <w:szCs w:val="20"/>
+        </w:rPr>
+        <w:tab/>
+      </w:r>
+      <w:r>
+        <w:rPr>
+          <w:rFonts w:ascii="Consolas" w:hAnsi="Consolas" w:cs="Consolas"/>
+          <w:color w:val="000000"/>
+          <w:sz w:val="20"/>
+          <w:szCs w:val="20"/>
+        </w:rPr>
+        <w:tab/>
+      </w:r>
+      <w:r>
+        <w:rPr>
+          <w:rFonts w:ascii="Consolas" w:hAnsi="Consolas" w:cs="Consolas"/>
+          <w:color w:val="000000"/>
+          <w:sz w:val="20"/>
+          <w:szCs w:val="20"/>
+        </w:rPr>
+        <w:tab/>
+      </w:r>
+      <w:r>
+        <w:rPr>
+          <w:rFonts w:ascii="Consolas" w:hAnsi="Consolas" w:cs="Consolas"/>
+          <w:color w:val="6A3E3E"/>
+          <w:sz w:val="20"/>
+          <w:szCs w:val="20"/>
+          <w:shd w:val="clear" w:color="auto" w:fill="F0D8A8"/>
+        </w:rPr>
+        <w:t>wait</w:t>
+      </w:r>
+      <w:r>
+        <w:rPr>
+          <w:rFonts w:ascii="Consolas" w:hAnsi="Consolas" w:cs="Consolas"/>
+          <w:color w:val="000000"/>
+          <w:sz w:val="20"/>
+          <w:szCs w:val="20"/>
+        </w:rPr>
+        <w:t xml:space="preserve"> = </w:t>
+      </w:r>
+      <w:r>
+        <w:rPr>
+          <w:rFonts w:ascii="Consolas" w:hAnsi="Consolas" w:cs="Consolas"/>
+          <w:b/>
+          <w:bCs/>
+          <w:color w:val="7F0055"/>
+          <w:sz w:val="20"/>
+          <w:szCs w:val="20"/>
+        </w:rPr>
+        <w:t>new</w:t>
+      </w:r>
+      <w:r>
+        <w:rPr>
+          <w:rFonts w:ascii="Consolas" w:hAnsi="Consolas" w:cs="Consolas"/>
+          <w:color w:val="000000"/>
+          <w:sz w:val="20"/>
+          <w:szCs w:val="20"/>
+        </w:rPr>
+        <w:t xml:space="preserve"> </w:t>
+      </w:r>
+      <w:proofErr w:type="spellStart"/>
+      <w:r>
+        <w:rPr>
+          <w:rFonts w:ascii="Consolas" w:hAnsi="Consolas" w:cs="Consolas"/>
+          <w:color w:val="000000"/>
+          <w:sz w:val="20"/>
+          <w:szCs w:val="20"/>
+        </w:rPr>
+        <w:t>WebDriverWait</w:t>
+      </w:r>
+      <w:proofErr w:type="spellEnd"/>
+      <w:r>
+        <w:rPr>
+          <w:rFonts w:ascii="Consolas" w:hAnsi="Consolas" w:cs="Consolas"/>
+          <w:color w:val="000000"/>
+          <w:sz w:val="20"/>
+          <w:szCs w:val="20"/>
+        </w:rPr>
+        <w:t>(</w:t>
+      </w:r>
+      <w:r>
+        <w:rPr>
+          <w:rFonts w:ascii="Consolas" w:hAnsi="Consolas" w:cs="Consolas"/>
+          <w:color w:val="6A3E3E"/>
+          <w:sz w:val="20"/>
+          <w:szCs w:val="20"/>
+        </w:rPr>
+        <w:t>driver</w:t>
+      </w:r>
+      <w:r>
+        <w:rPr>
+          <w:rFonts w:ascii="Consolas" w:hAnsi="Consolas" w:cs="Consolas"/>
+          <w:color w:val="000000"/>
+          <w:sz w:val="20"/>
+          <w:szCs w:val="20"/>
+        </w:rPr>
+        <w:t>,10L);</w:t>
+      </w:r>
+    </w:p>
+    <w:p>
+      <w:pPr>
+        <w:autoSpaceDE w:val="0"/>
+        <w:autoSpaceDN w:val="0"/>
+        <w:adjustRightInd w:val="0"/>
+        <w:spacing w:after="0" w:line="240" w:lineRule="auto"/>
+        <w:rPr>
+          <w:rFonts w:ascii="Consolas" w:hAnsi="Consolas" w:cs="Consolas"/>
+          <w:sz w:val="20"/>
+          <w:szCs w:val="20"/>
+        </w:rPr>
+      </w:pPr>
+      <w:r>
+        <w:rPr>
+          <w:rFonts w:ascii="Consolas" w:hAnsi="Consolas" w:cs="Consolas"/>
+          <w:color w:val="000000"/>
+          <w:sz w:val="20"/>
+          <w:szCs w:val="20"/>
+        </w:rPr>
+        <w:tab/>
+      </w:r>
+      <w:r>
+        <w:rPr>
+          <w:rFonts w:ascii="Consolas" w:hAnsi="Consolas" w:cs="Consolas"/>
+          <w:color w:val="000000"/>
+          <w:sz w:val="20"/>
+          <w:szCs w:val="20"/>
+        </w:rPr>
+        <w:tab/>
+      </w:r>
+      <w:r>
+        <w:rPr>
+          <w:rFonts w:ascii="Consolas" w:hAnsi="Consolas" w:cs="Consolas"/>
+          <w:color w:val="000000"/>
+          <w:sz w:val="20"/>
+          <w:szCs w:val="20"/>
+        </w:rPr>
+        <w:tab/>
+      </w:r>
+      <w:proofErr w:type="spellStart"/>
+      <w:r>
+        <w:rPr>
+          <w:rFonts w:ascii="Consolas" w:hAnsi="Consolas" w:cs="Consolas"/>
+          <w:color w:val="6A3E3E"/>
+          <w:sz w:val="20"/>
+          <w:szCs w:val="20"/>
+        </w:rPr>
+        <w:t>errmsg</w:t>
+      </w:r>
+      <w:proofErr w:type="spellEnd"/>
+      <w:r>
+        <w:rPr>
+          <w:rFonts w:ascii="Consolas" w:hAnsi="Consolas" w:cs="Consolas"/>
+          <w:color w:val="000000"/>
+          <w:sz w:val="20"/>
+          <w:szCs w:val="20"/>
+        </w:rPr>
+        <w:t xml:space="preserve"> = </w:t>
+      </w:r>
+      <w:r>
+        <w:rPr>
+          <w:rFonts w:ascii="Consolas" w:hAnsi="Consolas" w:cs="Consolas"/>
+          <w:color w:val="6A3E3E"/>
+          <w:sz w:val="20"/>
+          <w:szCs w:val="20"/>
+          <w:shd w:val="clear" w:color="auto" w:fill="D4D4D4"/>
+        </w:rPr>
+        <w:t>wait</w:t>
+      </w:r>
+      <w:r>
+        <w:rPr>
+          <w:rFonts w:ascii="Consolas" w:hAnsi="Consolas" w:cs="Consolas"/>
+          <w:color w:val="000000"/>
+          <w:sz w:val="20"/>
+          <w:szCs w:val="20"/>
+        </w:rPr>
+        <w:t>.until(ExpectedConditions.</w:t>
+      </w:r>
+      <w:r>
+        <w:rPr>
+          <w:rFonts w:ascii="Consolas" w:hAnsi="Consolas" w:cs="Consolas"/>
+          <w:i/>
+          <w:iCs/>
+          <w:color w:val="000000"/>
+          <w:sz w:val="20"/>
+          <w:szCs w:val="20"/>
+        </w:rPr>
+        <w:t>visibilityOfElementLocated</w:t>
+      </w:r>
+      <w:r>
+        <w:rPr>
+          <w:rFonts w:ascii="Consolas" w:hAnsi="Consolas" w:cs="Consolas"/>
+          <w:color w:val="000000"/>
+          <w:sz w:val="20"/>
+          <w:szCs w:val="20"/>
+        </w:rPr>
+        <w:t>(By.</w:t>
+      </w:r>
+      <w:r>
+        <w:rPr>
+          <w:rFonts w:ascii="Consolas" w:hAnsi="Consolas" w:cs="Consolas"/>
+          <w:i/>
+          <w:iCs/>
+          <w:color w:val="000000"/>
+          <w:sz w:val="20"/>
+          <w:szCs w:val="20"/>
+        </w:rPr>
+        <w:t>xpath</w:t>
+      </w:r>
+      <w:r>
+        <w:rPr>
+          <w:rFonts w:ascii="Consolas" w:hAnsi="Consolas" w:cs="Consolas"/>
+          <w:color w:val="000000"/>
+          <w:sz w:val="20"/>
+          <w:szCs w:val="20"/>
+        </w:rPr>
+        <w:t>(</w:t>
+      </w:r>
+      <w:r>
+        <w:rPr>
+          <w:rFonts w:ascii="Consolas" w:hAnsi="Consolas" w:cs="Consolas"/>
+          <w:color w:val="2A00FF"/>
+          <w:sz w:val="20"/>
+          <w:szCs w:val="20"/>
+        </w:rPr>
+        <w:t>"//*[@id=\\\"view_container\\\"]/div/div/div[2]/div/div[1]/div/form/content/section/div/content/div[1]/div/div[2]/div[2]/div"</w:t>
+      </w:r>
+      <w:r>
+        <w:rPr>
+          <w:rFonts w:ascii="Consolas" w:hAnsi="Consolas" w:cs="Consolas"/>
+          <w:color w:val="000000"/>
+          <w:sz w:val="20"/>
+          <w:szCs w:val="20"/>
+        </w:rPr>
+        <w:t>)));</w:t>
+      </w:r>
+    </w:p>
+    <w:p>
+      <w:pPr>
+        <w:autoSpaceDE w:val="0"/>
+        <w:autoSpaceDN w:val="0"/>
+        <w:adjustRightInd w:val="0"/>
+        <w:spacing w:after="0" w:line="240" w:lineRule="auto"/>
+        <w:rPr>
+          <w:rFonts w:ascii="Consolas" w:hAnsi="Consolas" w:cs="Consolas"/>
+          <w:sz w:val="20"/>
+          <w:szCs w:val="20"/>
+        </w:rPr>
+      </w:pPr>
+      <w:r>
+        <w:rPr>
+          <w:rFonts w:ascii="Consolas" w:hAnsi="Consolas" w:cs="Consolas"/>
+          <w:color w:val="000000"/>
+          <w:sz w:val="20"/>
+          <w:szCs w:val="20"/>
+        </w:rPr>
+        <w:tab/>
+      </w:r>
+      <w:r>
+        <w:rPr>
+          <w:rFonts w:ascii="Consolas" w:hAnsi="Consolas" w:cs="Consolas"/>
+          <w:color w:val="000000"/>
+          <w:sz w:val="20"/>
+          <w:szCs w:val="20"/>
+        </w:rPr>
+        <w:tab/>
+      </w:r>
+      <w:r>
+        <w:rPr>
+          <w:rFonts w:ascii="Consolas" w:hAnsi="Consolas" w:cs="Consolas"/>
+          <w:color w:val="000000"/>
+          <w:sz w:val="20"/>
+          <w:szCs w:val="20"/>
+        </w:rPr>
+        <w:tab/>
+      </w:r>
+      <w:proofErr w:type="spellStart"/>
+      <w:r>
+        <w:rPr>
+          <w:rFonts w:ascii="Consolas" w:hAnsi="Consolas" w:cs="Consolas"/>
+          <w:color w:val="6A3E3E"/>
+          <w:sz w:val="20"/>
+          <w:szCs w:val="20"/>
+        </w:rPr>
+        <w:t>errtext</w:t>
+      </w:r>
+      <w:proofErr w:type="spellEnd"/>
+      <w:r>
+        <w:rPr>
+          <w:rFonts w:ascii="Consolas" w:hAnsi="Consolas" w:cs="Consolas"/>
+          <w:color w:val="000000"/>
+          <w:sz w:val="20"/>
+          <w:szCs w:val="20"/>
+        </w:rPr>
+        <w:t xml:space="preserve"> = </w:t>
+      </w:r>
+      <w:proofErr w:type="spellStart"/>
+      <w:r>
+        <w:rPr>
+          <w:rFonts w:ascii="Consolas" w:hAnsi="Consolas" w:cs="Consolas"/>
+          <w:color w:val="6A3E3E"/>
+          <w:sz w:val="20"/>
+          <w:szCs w:val="20"/>
+        </w:rPr>
+        <w:t>errmsg</w:t>
+      </w:r>
+      <w:r>
+        <w:rPr>
+          <w:rFonts w:ascii="Consolas" w:hAnsi="Consolas" w:cs="Consolas"/>
+          <w:color w:val="000000"/>
+          <w:sz w:val="20"/>
+          <w:szCs w:val="20"/>
+        </w:rPr>
+        <w:t>.getText</w:t>
+      </w:r>
+      <w:proofErr w:type="spellEnd"/>
+      <w:r>
+        <w:rPr>
+          <w:rFonts w:ascii="Consolas" w:hAnsi="Consolas" w:cs="Consolas"/>
+          <w:color w:val="000000"/>
+          <w:sz w:val="20"/>
+          <w:szCs w:val="20"/>
+        </w:rPr>
+        <w:t>();</w:t>
+      </w:r>
+    </w:p>
+    <w:p>
+      <w:pPr>
+        <w:autoSpaceDE w:val="0"/>
+        <w:autoSpaceDN w:val="0"/>
+        <w:adjustRightInd w:val="0"/>
+        <w:spacing w:after="0" w:line="240" w:lineRule="auto"/>
+        <w:rPr>
+          <w:rFonts w:ascii="Consolas" w:hAnsi="Consolas" w:cs="Consolas"/>
+          <w:sz w:val="20"/>
+          <w:szCs w:val="20"/>
+        </w:rPr>
+      </w:pPr>
+      <w:r>
+        <w:rPr>
+          <w:rFonts w:ascii="Consolas" w:hAnsi="Consolas" w:cs="Consolas"/>
+          <w:color w:val="000000"/>
+          <w:sz w:val="20"/>
+          <w:szCs w:val="20"/>
+        </w:rPr>
+        <w:tab/>
+      </w:r>
+      <w:r>
+        <w:rPr>
+          <w:rFonts w:ascii="Consolas" w:hAnsi="Consolas" w:cs="Consolas"/>
+          <w:color w:val="000000"/>
+          <w:sz w:val="20"/>
+          <w:szCs w:val="20"/>
+        </w:rPr>
+        <w:tab/>
+        <w:t>}</w:t>
+      </w:r>
+      <w:r>
+        <w:rPr>
+          <w:rFonts w:ascii="Consolas" w:hAnsi="Consolas" w:cs="Consolas"/>
+          <w:b/>
+          <w:bCs/>
+          <w:color w:val="7F0055"/>
+          <w:sz w:val="20"/>
+          <w:szCs w:val="20"/>
+        </w:rPr>
+        <w:t>catch</w:t>
+      </w:r>
+      <w:r>
+        <w:rPr>
+          <w:rFonts w:ascii="Consolas" w:hAnsi="Consolas" w:cs="Consolas"/>
+          <w:color w:val="000000"/>
+          <w:sz w:val="20"/>
+          <w:szCs w:val="20"/>
+        </w:rPr>
+        <w:t xml:space="preserve">(Exception </w:t>
+      </w:r>
+      <w:r>
+        <w:rPr>
+          <w:rFonts w:ascii="Consolas" w:hAnsi="Consolas" w:cs="Consolas"/>
+          <w:color w:val="6A3E3E"/>
+          <w:sz w:val="20"/>
+          <w:szCs w:val="20"/>
+        </w:rPr>
+        <w:t>ex</w:t>
+      </w:r>
+      <w:r>
+        <w:rPr>
+          <w:rFonts w:ascii="Consolas" w:hAnsi="Consolas" w:cs="Consolas"/>
+          <w:color w:val="000000"/>
+          <w:sz w:val="20"/>
+          <w:szCs w:val="20"/>
+        </w:rPr>
+        <w:t>)</w:t>
+      </w:r>
+    </w:p>
+    <w:p>
+      <w:pPr>
+        <w:autoSpaceDE w:val="0"/>
+        <w:autoSpaceDN w:val="0"/>
+        <w:adjustRightInd w:val="0"/>
+        <w:spacing w:after="0" w:line="240" w:lineRule="auto"/>
+        <w:rPr>
+          <w:rFonts w:ascii="Consolas" w:hAnsi="Consolas" w:cs="Consolas"/>
+          <w:sz w:val="20"/>
+          <w:szCs w:val="20"/>
+        </w:rPr>
+      </w:pPr>
+      <w:r>
+        <w:rPr>
+          <w:rFonts w:ascii="Consolas" w:hAnsi="Consolas" w:cs="Consolas"/>
+          <w:color w:val="000000"/>
+          <w:sz w:val="20"/>
+          <w:szCs w:val="20"/>
+        </w:rPr>
+        <w:tab/>
+      </w:r>
+      <w:r>
+        <w:rPr>
+          <w:rFonts w:ascii="Consolas" w:hAnsi="Consolas" w:cs="Consolas"/>
+          <w:color w:val="000000"/>
+          <w:sz w:val="20"/>
+          <w:szCs w:val="20"/>
+        </w:rPr>
+        <w:tab/>
+        <w:t>{</w:t>
+      </w:r>
+    </w:p>
+    <w:p>
+      <w:pPr>
+        <w:autoSpaceDE w:val="0"/>
+        <w:autoSpaceDN w:val="0"/>
+        <w:adjustRightInd w:val="0"/>
+        <w:spacing w:after="0" w:line="240" w:lineRule="auto"/>
+        <w:rPr>
+          <w:rFonts w:ascii="Consolas" w:hAnsi="Consolas" w:cs="Consolas"/>
+          <w:sz w:val="20"/>
+          <w:szCs w:val="20"/>
+        </w:rPr>
+      </w:pPr>
+      <w:r>
+        <w:rPr>
+          <w:rFonts w:ascii="Consolas" w:hAnsi="Consolas" w:cs="Consolas"/>
+          <w:color w:val="000000"/>
+          <w:sz w:val="20"/>
+          <w:szCs w:val="20"/>
+        </w:rPr>
+        <w:tab/>
+      </w:r>
+      <w:r>
+        <w:rPr>
+          <w:rFonts w:ascii="Consolas" w:hAnsi="Consolas" w:cs="Consolas"/>
+          <w:color w:val="000000"/>
+          <w:sz w:val="20"/>
+          <w:szCs w:val="20"/>
+        </w:rPr>
+        <w:tab/>
+      </w:r>
+      <w:r>
+        <w:rPr>
+          <w:rFonts w:ascii="Consolas" w:hAnsi="Consolas" w:cs="Consolas"/>
+          <w:color w:val="000000"/>
+          <w:sz w:val="20"/>
+          <w:szCs w:val="20"/>
+        </w:rPr>
+        <w:tab/>
+      </w:r>
+      <w:proofErr w:type="spellStart"/>
+      <w:r>
+        <w:rPr>
+          <w:rFonts w:ascii="Consolas" w:hAnsi="Consolas" w:cs="Consolas"/>
+          <w:color w:val="6A3E3E"/>
+          <w:sz w:val="20"/>
+          <w:szCs w:val="20"/>
+        </w:rPr>
+        <w:t>errtext</w:t>
+      </w:r>
+      <w:proofErr w:type="spellEnd"/>
+      <w:r>
+        <w:rPr>
+          <w:rFonts w:ascii="Consolas" w:hAnsi="Consolas" w:cs="Consolas"/>
+          <w:color w:val="000000"/>
+          <w:sz w:val="20"/>
+          <w:szCs w:val="20"/>
+        </w:rPr>
+        <w:t>=</w:t>
+      </w:r>
+      <w:r>
+        <w:rPr>
+          <w:rFonts w:ascii="Consolas" w:hAnsi="Consolas" w:cs="Consolas"/>
+          <w:color w:val="2A00FF"/>
+          <w:sz w:val="20"/>
+          <w:szCs w:val="20"/>
+        </w:rPr>
+        <w:t>"error not found"</w:t>
+      </w:r>
+      <w:r>
+        <w:rPr>
+          <w:rFonts w:ascii="Consolas" w:hAnsi="Consolas" w:cs="Consolas"/>
+          <w:color w:val="000000"/>
+          <w:sz w:val="20"/>
+          <w:szCs w:val="20"/>
+        </w:rPr>
+        <w:t>;</w:t>
+      </w:r>
+    </w:p>
+    <w:p>
+      <w:pPr>
+        <w:rPr>
+          <w:rFonts w:ascii="Consolas" w:hAnsi="Consolas" w:cs="Consolas"/>
+          <w:color w:val="000000"/>
+          <w:sz w:val="20"/>
+          <w:szCs w:val="20"/>
+        </w:rPr>
+      </w:pPr>
+      <w:r>
+        <w:rPr>
+          <w:rFonts w:ascii="Consolas" w:hAnsi="Consolas" w:cs="Consolas"/>
+          <w:color w:val="000000"/>
+          <w:sz w:val="20"/>
+          <w:szCs w:val="20"/>
+        </w:rPr>
+        <w:tab/>
+      </w:r>
+      <w:r>
+        <w:rPr>
+          <w:rFonts w:ascii="Consolas" w:hAnsi="Consolas" w:cs="Consolas"/>
+          <w:color w:val="000000"/>
+          <w:sz w:val="20"/>
+          <w:szCs w:val="20"/>
+        </w:rPr>
+        <w:tab/>
+        <w:t>}</w:t>
+      </w:r>
+    </w:p>
+    <w:p>
+      <w:pPr>
+        <w:rPr>
+          <w:b/>
+          <w:u w:val="single"/>
+        </w:rPr>
+      </w:pPr>
+    </w:p>
+    <w:p>
+      <w:pPr>
+        <w:rPr>
+          <w:b/>
+          <w:u w:val="single"/>
+        </w:rPr>
+      </w:pPr>
+      <w:r>
+        <w:rPr>
+          <w:b/>
+          <w:u w:val="single"/>
+        </w:rPr>
+        <w:lastRenderedPageBreak/>
+        <w:t>implement explicit wait along with presence of element located</w:t>
+      </w:r>
+    </w:p>
+    <w:p>
+      <w:pPr>
+        <w:autoSpaceDE w:val="0"/>
+        <w:autoSpaceDN w:val="0"/>
+        <w:adjustRightInd w:val="0"/>
+        <w:spacing w:after="0" w:line="240" w:lineRule="auto"/>
+        <w:rPr>
+          <w:rFonts w:ascii="Consolas" w:hAnsi="Consolas" w:cs="Consolas"/>
+          <w:sz w:val="20"/>
+          <w:szCs w:val="20"/>
+        </w:rPr>
+      </w:pPr>
+      <w:r>
+        <w:rPr>
+          <w:rFonts w:ascii="Consolas" w:hAnsi="Consolas" w:cs="Consolas"/>
+          <w:color w:val="000000"/>
+          <w:sz w:val="20"/>
+          <w:szCs w:val="20"/>
+        </w:rPr>
+        <w:t xml:space="preserve">String </w:t>
+      </w:r>
+      <w:proofErr w:type="spellStart"/>
+      <w:r>
+        <w:rPr>
+          <w:rFonts w:ascii="Consolas" w:hAnsi="Consolas" w:cs="Consolas"/>
+          <w:color w:val="6A3E3E"/>
+          <w:sz w:val="20"/>
+          <w:szCs w:val="20"/>
+        </w:rPr>
+        <w:t>errtext</w:t>
+      </w:r>
+      <w:proofErr w:type="spellEnd"/>
+      <w:r>
+        <w:rPr>
+          <w:rFonts w:ascii="Consolas" w:hAnsi="Consolas" w:cs="Consolas"/>
+          <w:color w:val="000000"/>
+          <w:sz w:val="20"/>
+          <w:szCs w:val="20"/>
+        </w:rPr>
+        <w:t xml:space="preserve"> = </w:t>
+      </w:r>
+      <w:r>
+        <w:rPr>
+          <w:rFonts w:ascii="Consolas" w:hAnsi="Consolas" w:cs="Consolas"/>
+          <w:b/>
+          <w:bCs/>
+          <w:color w:val="7F0055"/>
+          <w:sz w:val="20"/>
+          <w:szCs w:val="20"/>
+        </w:rPr>
+        <w:t>null</w:t>
+      </w:r>
+      <w:r>
+        <w:rPr>
+          <w:rFonts w:ascii="Consolas" w:hAnsi="Consolas" w:cs="Consolas"/>
+          <w:color w:val="000000"/>
+          <w:sz w:val="20"/>
+          <w:szCs w:val="20"/>
+        </w:rPr>
+        <w:t>;</w:t>
+      </w:r>
+    </w:p>
+    <w:p>
+      <w:pPr>
+        <w:autoSpaceDE w:val="0"/>
+        <w:autoSpaceDN w:val="0"/>
+        <w:adjustRightInd w:val="0"/>
+        <w:spacing w:after="0" w:line="240" w:lineRule="auto"/>
+        <w:rPr>
+          <w:rFonts w:ascii="Consolas" w:hAnsi="Consolas" w:cs="Consolas"/>
+          <w:sz w:val="20"/>
+          <w:szCs w:val="20"/>
+        </w:rPr>
+      </w:pPr>
+      <w:r>
+        <w:rPr>
+          <w:rFonts w:ascii="Consolas" w:hAnsi="Consolas" w:cs="Consolas"/>
+          <w:color w:val="000000"/>
+          <w:sz w:val="20"/>
+          <w:szCs w:val="20"/>
+        </w:rPr>
+        <w:tab/>
+      </w:r>
+      <w:r>
+        <w:rPr>
+          <w:rFonts w:ascii="Consolas" w:hAnsi="Consolas" w:cs="Consolas"/>
+          <w:color w:val="000000"/>
+          <w:sz w:val="20"/>
+          <w:szCs w:val="20"/>
+        </w:rPr>
+        <w:tab/>
+      </w:r>
+      <w:proofErr w:type="spellStart"/>
+      <w:r>
+        <w:rPr>
+          <w:rFonts w:ascii="Consolas" w:hAnsi="Consolas" w:cs="Consolas"/>
+          <w:color w:val="000000"/>
+          <w:sz w:val="20"/>
+          <w:szCs w:val="20"/>
+        </w:rPr>
+        <w:t>WebDriverWait</w:t>
+      </w:r>
+      <w:proofErr w:type="spellEnd"/>
+      <w:r>
+        <w:rPr>
+          <w:rFonts w:ascii="Consolas" w:hAnsi="Consolas" w:cs="Consolas"/>
+          <w:color w:val="000000"/>
+          <w:sz w:val="20"/>
+          <w:szCs w:val="20"/>
+        </w:rPr>
+        <w:t xml:space="preserve"> </w:t>
+      </w:r>
+      <w:r>
+        <w:rPr>
+          <w:rFonts w:ascii="Consolas" w:hAnsi="Consolas" w:cs="Consolas"/>
+          <w:color w:val="6A3E3E"/>
+          <w:sz w:val="20"/>
+          <w:szCs w:val="20"/>
+        </w:rPr>
+        <w:t>wait</w:t>
+      </w:r>
+      <w:r>
+        <w:rPr>
+          <w:rFonts w:ascii="Consolas" w:hAnsi="Consolas" w:cs="Consolas"/>
+          <w:color w:val="000000"/>
+          <w:sz w:val="20"/>
+          <w:szCs w:val="20"/>
+        </w:rPr>
+        <w:t xml:space="preserve"> = </w:t>
+      </w:r>
+      <w:r>
+        <w:rPr>
+          <w:rFonts w:ascii="Consolas" w:hAnsi="Consolas" w:cs="Consolas"/>
+          <w:b/>
+          <w:bCs/>
+          <w:color w:val="7F0055"/>
+          <w:sz w:val="20"/>
+          <w:szCs w:val="20"/>
+        </w:rPr>
+        <w:t>null</w:t>
+      </w:r>
+      <w:r>
+        <w:rPr>
+          <w:rFonts w:ascii="Consolas" w:hAnsi="Consolas" w:cs="Consolas"/>
+          <w:color w:val="000000"/>
+          <w:sz w:val="20"/>
+          <w:szCs w:val="20"/>
+        </w:rPr>
+        <w:t>;</w:t>
+      </w:r>
+    </w:p>
+    <w:p>
+      <w:pPr>
+        <w:autoSpaceDE w:val="0"/>
+        <w:autoSpaceDN w:val="0"/>
+        <w:adjustRightInd w:val="0"/>
+        <w:spacing w:after="0" w:line="240" w:lineRule="auto"/>
+        <w:rPr>
+          <w:rFonts w:ascii="Consolas" w:hAnsi="Consolas" w:cs="Consolas"/>
+          <w:sz w:val="20"/>
+          <w:szCs w:val="20"/>
+        </w:rPr>
+      </w:pPr>
+      <w:r>
+        <w:rPr>
+          <w:rFonts w:ascii="Consolas" w:hAnsi="Consolas" w:cs="Consolas"/>
+          <w:color w:val="000000"/>
+          <w:sz w:val="20"/>
+          <w:szCs w:val="20"/>
+        </w:rPr>
+        <w:tab/>
+      </w:r>
+      <w:r>
+        <w:rPr>
+          <w:rFonts w:ascii="Consolas" w:hAnsi="Consolas" w:cs="Consolas"/>
+          <w:color w:val="000000"/>
+          <w:sz w:val="20"/>
+          <w:szCs w:val="20"/>
+        </w:rPr>
+        <w:tab/>
+      </w:r>
+      <w:proofErr w:type="spellStart"/>
+      <w:r>
+        <w:rPr>
+          <w:rFonts w:ascii="Consolas" w:hAnsi="Consolas" w:cs="Consolas"/>
+          <w:color w:val="000000"/>
+          <w:sz w:val="20"/>
+          <w:szCs w:val="20"/>
+        </w:rPr>
+        <w:t>WebElement</w:t>
+      </w:r>
+      <w:proofErr w:type="spellEnd"/>
+      <w:r>
+        <w:rPr>
+          <w:rFonts w:ascii="Consolas" w:hAnsi="Consolas" w:cs="Consolas"/>
+          <w:color w:val="000000"/>
+          <w:sz w:val="20"/>
+          <w:szCs w:val="20"/>
+        </w:rPr>
+        <w:t xml:space="preserve"> </w:t>
+      </w:r>
+      <w:proofErr w:type="spellStart"/>
+      <w:r>
+        <w:rPr>
+          <w:rFonts w:ascii="Consolas" w:hAnsi="Consolas" w:cs="Consolas"/>
+          <w:color w:val="6A3E3E"/>
+          <w:sz w:val="20"/>
+          <w:szCs w:val="20"/>
+        </w:rPr>
+        <w:t>errmsg</w:t>
+      </w:r>
+      <w:proofErr w:type="spellEnd"/>
+      <w:r>
+        <w:rPr>
+          <w:rFonts w:ascii="Consolas" w:hAnsi="Consolas" w:cs="Consolas"/>
+          <w:color w:val="000000"/>
+          <w:sz w:val="20"/>
+          <w:szCs w:val="20"/>
+        </w:rPr>
+        <w:t xml:space="preserve"> = </w:t>
+      </w:r>
+      <w:r>
+        <w:rPr>
+          <w:rFonts w:ascii="Consolas" w:hAnsi="Consolas" w:cs="Consolas"/>
+          <w:b/>
+          <w:bCs/>
+          <w:color w:val="7F0055"/>
+          <w:sz w:val="20"/>
+          <w:szCs w:val="20"/>
+        </w:rPr>
+        <w:t>null</w:t>
+      </w:r>
+      <w:r>
+        <w:rPr>
+          <w:rFonts w:ascii="Consolas" w:hAnsi="Consolas" w:cs="Consolas"/>
+          <w:color w:val="000000"/>
+          <w:sz w:val="20"/>
+          <w:szCs w:val="20"/>
+        </w:rPr>
+        <w:t>;</w:t>
+      </w:r>
+    </w:p>
+    <w:p>
+      <w:pPr>
+        <w:autoSpaceDE w:val="0"/>
+        <w:autoSpaceDN w:val="0"/>
+        <w:adjustRightInd w:val="0"/>
+        <w:spacing w:after="0" w:line="240" w:lineRule="auto"/>
+        <w:rPr>
+          <w:rFonts w:ascii="Consolas" w:hAnsi="Consolas" w:cs="Consolas"/>
+          <w:sz w:val="20"/>
+          <w:szCs w:val="20"/>
+        </w:rPr>
+      </w:pPr>
+      <w:r>
+        <w:rPr>
+          <w:rFonts w:ascii="Consolas" w:hAnsi="Consolas" w:cs="Consolas"/>
+          <w:color w:val="000000"/>
+          <w:sz w:val="20"/>
+          <w:szCs w:val="20"/>
+        </w:rPr>
+        <w:tab/>
+      </w:r>
+      <w:r>
+        <w:rPr>
+          <w:rFonts w:ascii="Consolas" w:hAnsi="Consolas" w:cs="Consolas"/>
+          <w:color w:val="000000"/>
+          <w:sz w:val="20"/>
+          <w:szCs w:val="20"/>
+        </w:rPr>
+        <w:tab/>
+      </w:r>
+      <w:r>
+        <w:rPr>
+          <w:rFonts w:ascii="Consolas" w:hAnsi="Consolas" w:cs="Consolas"/>
+          <w:b/>
+          <w:bCs/>
+          <w:color w:val="7F0055"/>
+          <w:sz w:val="20"/>
+          <w:szCs w:val="20"/>
+        </w:rPr>
+        <w:t>try</w:t>
+      </w:r>
+      <w:r>
+        <w:rPr>
+          <w:rFonts w:ascii="Consolas" w:hAnsi="Consolas" w:cs="Consolas"/>
+          <w:color w:val="000000"/>
+          <w:sz w:val="20"/>
+          <w:szCs w:val="20"/>
+        </w:rPr>
+        <w:tab/>
+      </w:r>
+    </w:p>
+    <w:p>
+      <w:pPr>
+        <w:autoSpaceDE w:val="0"/>
+        <w:autoSpaceDN w:val="0"/>
+        <w:adjustRightInd w:val="0"/>
+        <w:spacing w:after="0" w:line="240" w:lineRule="auto"/>
+        <w:rPr>
+          <w:rFonts w:ascii="Consolas" w:hAnsi="Consolas" w:cs="Consolas"/>
+          <w:sz w:val="20"/>
+          <w:szCs w:val="20"/>
+        </w:rPr>
+      </w:pPr>
+      <w:r>
+        <w:rPr>
+          <w:rFonts w:ascii="Consolas" w:hAnsi="Consolas" w:cs="Consolas"/>
+          <w:color w:val="000000"/>
+          <w:sz w:val="20"/>
+          <w:szCs w:val="20"/>
+        </w:rPr>
+        <w:tab/>
+      </w:r>
+      <w:r>
+        <w:rPr>
+          <w:rFonts w:ascii="Consolas" w:hAnsi="Consolas" w:cs="Consolas"/>
+          <w:color w:val="000000"/>
+          <w:sz w:val="20"/>
+          <w:szCs w:val="20"/>
+        </w:rPr>
+        <w:tab/>
+        <w:t>{</w:t>
+      </w:r>
+    </w:p>
+    <w:p>
+      <w:pPr>
+        <w:autoSpaceDE w:val="0"/>
+        <w:autoSpaceDN w:val="0"/>
+        <w:adjustRightInd w:val="0"/>
+        <w:spacing w:after="0" w:line="240" w:lineRule="auto"/>
+        <w:rPr>
+          <w:rFonts w:ascii="Consolas" w:hAnsi="Consolas" w:cs="Consolas"/>
+          <w:sz w:val="20"/>
+          <w:szCs w:val="20"/>
+        </w:rPr>
+      </w:pPr>
+      <w:r>
+        <w:rPr>
+          <w:rFonts w:ascii="Consolas" w:hAnsi="Consolas" w:cs="Consolas"/>
+          <w:color w:val="000000"/>
+          <w:sz w:val="20"/>
+          <w:szCs w:val="20"/>
+        </w:rPr>
+        <w:tab/>
+      </w:r>
+      <w:r>
+        <w:rPr>
+          <w:rFonts w:ascii="Consolas" w:hAnsi="Consolas" w:cs="Consolas"/>
+          <w:color w:val="000000"/>
+          <w:sz w:val="20"/>
+          <w:szCs w:val="20"/>
+        </w:rPr>
+        <w:tab/>
+      </w:r>
+      <w:r>
+        <w:rPr>
+          <w:rFonts w:ascii="Consolas" w:hAnsi="Consolas" w:cs="Consolas"/>
+          <w:color w:val="000000"/>
+          <w:sz w:val="20"/>
+          <w:szCs w:val="20"/>
+        </w:rPr>
+        <w:tab/>
+      </w:r>
+      <w:r>
+        <w:rPr>
+          <w:rFonts w:ascii="Consolas" w:hAnsi="Consolas" w:cs="Consolas"/>
+          <w:color w:val="6A3E3E"/>
+          <w:sz w:val="20"/>
+          <w:szCs w:val="20"/>
+        </w:rPr>
+        <w:t>wait</w:t>
+      </w:r>
+      <w:r>
+        <w:rPr>
+          <w:rFonts w:ascii="Consolas" w:hAnsi="Consolas" w:cs="Consolas"/>
+          <w:color w:val="000000"/>
+          <w:sz w:val="20"/>
+          <w:szCs w:val="20"/>
+        </w:rPr>
+        <w:t xml:space="preserve"> = </w:t>
+      </w:r>
+      <w:r>
+        <w:rPr>
+          <w:rFonts w:ascii="Consolas" w:hAnsi="Consolas" w:cs="Consolas"/>
+          <w:b/>
+          <w:bCs/>
+          <w:color w:val="7F0055"/>
+          <w:sz w:val="20"/>
+          <w:szCs w:val="20"/>
+        </w:rPr>
+        <w:t>new</w:t>
+      </w:r>
+      <w:r>
+        <w:rPr>
+          <w:rFonts w:ascii="Consolas" w:hAnsi="Consolas" w:cs="Consolas"/>
+          <w:color w:val="000000"/>
+          <w:sz w:val="20"/>
+          <w:szCs w:val="20"/>
+        </w:rPr>
+        <w:t xml:space="preserve"> </w:t>
+      </w:r>
+      <w:proofErr w:type="spellStart"/>
+      <w:r>
+        <w:rPr>
+          <w:rFonts w:ascii="Consolas" w:hAnsi="Consolas" w:cs="Consolas"/>
+          <w:color w:val="000000"/>
+          <w:sz w:val="20"/>
+          <w:szCs w:val="20"/>
+        </w:rPr>
+        <w:t>WebDriverWait</w:t>
+      </w:r>
+      <w:proofErr w:type="spellEnd"/>
+      <w:r>
+        <w:rPr>
+          <w:rFonts w:ascii="Consolas" w:hAnsi="Consolas" w:cs="Consolas"/>
+          <w:color w:val="000000"/>
+          <w:sz w:val="20"/>
+          <w:szCs w:val="20"/>
+        </w:rPr>
+        <w:t>(</w:t>
+      </w:r>
+      <w:r>
+        <w:rPr>
+          <w:rFonts w:ascii="Consolas" w:hAnsi="Consolas" w:cs="Consolas"/>
+          <w:color w:val="6A3E3E"/>
+          <w:sz w:val="20"/>
+          <w:szCs w:val="20"/>
+        </w:rPr>
+        <w:t>driver</w:t>
+      </w:r>
+      <w:r>
+        <w:rPr>
+          <w:rFonts w:ascii="Consolas" w:hAnsi="Consolas" w:cs="Consolas"/>
+          <w:color w:val="000000"/>
+          <w:sz w:val="20"/>
+          <w:szCs w:val="20"/>
+        </w:rPr>
+        <w:t>,10L);</w:t>
+      </w:r>
+    </w:p>
+    <w:p>
+      <w:pPr>
+        <w:autoSpaceDE w:val="0"/>
+        <w:autoSpaceDN w:val="0"/>
+        <w:adjustRightInd w:val="0"/>
+        <w:spacing w:after="0" w:line="240" w:lineRule="auto"/>
+        <w:rPr>
+          <w:rFonts w:ascii="Consolas" w:hAnsi="Consolas" w:cs="Consolas"/>
+          <w:sz w:val="20"/>
+          <w:szCs w:val="20"/>
+        </w:rPr>
+      </w:pPr>
+      <w:r>
+        <w:rPr>
+          <w:rFonts w:ascii="Consolas" w:hAnsi="Consolas" w:cs="Consolas"/>
+          <w:color w:val="000000"/>
+          <w:sz w:val="20"/>
+          <w:szCs w:val="20"/>
+        </w:rPr>
+        <w:tab/>
+      </w:r>
+      <w:r>
+        <w:rPr>
+          <w:rFonts w:ascii="Consolas" w:hAnsi="Consolas" w:cs="Consolas"/>
+          <w:color w:val="000000"/>
+          <w:sz w:val="20"/>
+          <w:szCs w:val="20"/>
+        </w:rPr>
+        <w:tab/>
+      </w:r>
+      <w:r>
+        <w:rPr>
+          <w:rFonts w:ascii="Consolas" w:hAnsi="Consolas" w:cs="Consolas"/>
+          <w:color w:val="000000"/>
+          <w:sz w:val="20"/>
+          <w:szCs w:val="20"/>
+        </w:rPr>
+        <w:tab/>
+      </w:r>
+      <w:proofErr w:type="spellStart"/>
+      <w:r>
+        <w:rPr>
+          <w:rFonts w:ascii="Consolas" w:hAnsi="Consolas" w:cs="Consolas"/>
+          <w:color w:val="6A3E3E"/>
+          <w:sz w:val="20"/>
+          <w:szCs w:val="20"/>
+        </w:rPr>
+        <w:t>errmsg</w:t>
+      </w:r>
+      <w:proofErr w:type="spellEnd"/>
+      <w:r>
+        <w:rPr>
+          <w:rFonts w:ascii="Consolas" w:hAnsi="Consolas" w:cs="Consolas"/>
+          <w:color w:val="000000"/>
+          <w:sz w:val="20"/>
+          <w:szCs w:val="20"/>
+        </w:rPr>
+        <w:t xml:space="preserve"> = </w:t>
+      </w:r>
+      <w:r>
+        <w:rPr>
+          <w:rFonts w:ascii="Consolas" w:hAnsi="Consolas" w:cs="Consolas"/>
+          <w:color w:val="6A3E3E"/>
+          <w:sz w:val="20"/>
+          <w:szCs w:val="20"/>
+        </w:rPr>
+        <w:t>wait</w:t>
+      </w:r>
+      <w:r>
+        <w:rPr>
+          <w:rFonts w:ascii="Consolas" w:hAnsi="Consolas" w:cs="Consolas"/>
+          <w:color w:val="000000"/>
+          <w:sz w:val="20"/>
+          <w:szCs w:val="20"/>
+        </w:rPr>
+        <w:t>.until(ExpectedConditions.</w:t>
+      </w:r>
+      <w:r>
+        <w:rPr>
+          <w:rFonts w:ascii="Consolas" w:hAnsi="Consolas" w:cs="Consolas"/>
+          <w:i/>
+          <w:iCs/>
+          <w:color w:val="000000"/>
+          <w:sz w:val="20"/>
+          <w:szCs w:val="20"/>
+        </w:rPr>
+        <w:t>presenceOfElementLocated</w:t>
+      </w:r>
+      <w:r>
+        <w:rPr>
+          <w:rFonts w:ascii="Consolas" w:hAnsi="Consolas" w:cs="Consolas"/>
+          <w:color w:val="000000"/>
+          <w:sz w:val="20"/>
+          <w:szCs w:val="20"/>
+        </w:rPr>
+        <w:t>(By.</w:t>
+      </w:r>
+      <w:r>
+        <w:rPr>
+          <w:rFonts w:ascii="Consolas" w:hAnsi="Consolas" w:cs="Consolas"/>
+          <w:i/>
+          <w:iCs/>
+          <w:color w:val="000000"/>
+          <w:sz w:val="20"/>
+          <w:szCs w:val="20"/>
+        </w:rPr>
+        <w:t>xpath</w:t>
+      </w:r>
+      <w:r>
+        <w:rPr>
+          <w:rFonts w:ascii="Consolas" w:hAnsi="Consolas" w:cs="Consolas"/>
+          <w:color w:val="000000"/>
+          <w:sz w:val="20"/>
+          <w:szCs w:val="20"/>
+        </w:rPr>
+        <w:t>(</w:t>
+      </w:r>
+      <w:r>
+        <w:rPr>
+          <w:rFonts w:ascii="Consolas" w:hAnsi="Consolas" w:cs="Consolas"/>
+          <w:color w:val="2A00FF"/>
+          <w:sz w:val="20"/>
+          <w:szCs w:val="20"/>
+        </w:rPr>
+        <w:t>"//*[@id=\\\"view_container\\\"]/div/div/div[2]/div/div[1]/div/form/content/section/div/content/div[1]/div/div[2]/div[2]/div"</w:t>
+      </w:r>
+      <w:r>
+        <w:rPr>
+          <w:rFonts w:ascii="Consolas" w:hAnsi="Consolas" w:cs="Consolas"/>
+          <w:color w:val="000000"/>
+          <w:sz w:val="20"/>
+          <w:szCs w:val="20"/>
+        </w:rPr>
+        <w:t>)));</w:t>
+      </w:r>
+    </w:p>
+    <w:p>
+      <w:pPr>
+        <w:autoSpaceDE w:val="0"/>
+        <w:autoSpaceDN w:val="0"/>
+        <w:adjustRightInd w:val="0"/>
+        <w:spacing w:after="0" w:line="240" w:lineRule="auto"/>
+        <w:rPr>
+          <w:rFonts w:ascii="Consolas" w:hAnsi="Consolas" w:cs="Consolas"/>
+          <w:sz w:val="20"/>
+          <w:szCs w:val="20"/>
+        </w:rPr>
+      </w:pPr>
+      <w:r>
+        <w:rPr>
+          <w:rFonts w:ascii="Consolas" w:hAnsi="Consolas" w:cs="Consolas"/>
+          <w:color w:val="000000"/>
+          <w:sz w:val="20"/>
+          <w:szCs w:val="20"/>
+        </w:rPr>
+        <w:tab/>
+      </w:r>
+      <w:r>
+        <w:rPr>
+          <w:rFonts w:ascii="Consolas" w:hAnsi="Consolas" w:cs="Consolas"/>
+          <w:color w:val="000000"/>
+          <w:sz w:val="20"/>
+          <w:szCs w:val="20"/>
+        </w:rPr>
+        <w:tab/>
+      </w:r>
+      <w:r>
+        <w:rPr>
+          <w:rFonts w:ascii="Consolas" w:hAnsi="Consolas" w:cs="Consolas"/>
+          <w:color w:val="000000"/>
+          <w:sz w:val="20"/>
+          <w:szCs w:val="20"/>
+        </w:rPr>
+        <w:tab/>
+      </w:r>
+      <w:r>
+        <w:rPr>
+          <w:rFonts w:ascii="Consolas" w:hAnsi="Consolas" w:cs="Consolas"/>
+          <w:color w:val="3F7F5F"/>
+          <w:sz w:val="20"/>
+          <w:szCs w:val="20"/>
+        </w:rPr>
+        <w:t>//</w:t>
+      </w:r>
+      <w:proofErr w:type="spellStart"/>
+      <w:r>
+        <w:rPr>
+          <w:rFonts w:ascii="Consolas" w:hAnsi="Consolas" w:cs="Consolas"/>
+          <w:color w:val="3F7F5F"/>
+          <w:sz w:val="20"/>
+          <w:szCs w:val="20"/>
+          <w:u w:val="single"/>
+        </w:rPr>
+        <w:t>errmsg</w:t>
+      </w:r>
+      <w:proofErr w:type="spellEnd"/>
+      <w:r>
+        <w:rPr>
+          <w:rFonts w:ascii="Consolas" w:hAnsi="Consolas" w:cs="Consolas"/>
+          <w:color w:val="3F7F5F"/>
+          <w:sz w:val="20"/>
+          <w:szCs w:val="20"/>
+        </w:rPr>
+        <w:t xml:space="preserve"> = wait.until(ExpectedConditions.visibilityOfElementLocated(By.xpath("//*[@id=\\\"view_container\\\"]/</w:t>
+      </w:r>
+      <w:r>
+        <w:rPr>
+          <w:rFonts w:ascii="Consolas" w:hAnsi="Consolas" w:cs="Consolas"/>
+          <w:color w:val="3F7F5F"/>
+          <w:sz w:val="20"/>
+          <w:szCs w:val="20"/>
+          <w:u w:val="single"/>
+        </w:rPr>
+        <w:t>div</w:t>
+      </w:r>
+      <w:r>
+        <w:rPr>
+          <w:rFonts w:ascii="Consolas" w:hAnsi="Consolas" w:cs="Consolas"/>
+          <w:color w:val="3F7F5F"/>
+          <w:sz w:val="20"/>
+          <w:szCs w:val="20"/>
+        </w:rPr>
+        <w:t>/</w:t>
+      </w:r>
+      <w:r>
+        <w:rPr>
+          <w:rFonts w:ascii="Consolas" w:hAnsi="Consolas" w:cs="Consolas"/>
+          <w:color w:val="3F7F5F"/>
+          <w:sz w:val="20"/>
+          <w:szCs w:val="20"/>
+          <w:u w:val="single"/>
+        </w:rPr>
+        <w:t>div</w:t>
+      </w:r>
+      <w:r>
+        <w:rPr>
+          <w:rFonts w:ascii="Consolas" w:hAnsi="Consolas" w:cs="Consolas"/>
+          <w:color w:val="3F7F5F"/>
+          <w:sz w:val="20"/>
+          <w:szCs w:val="20"/>
+        </w:rPr>
+        <w:t>/</w:t>
+      </w:r>
+      <w:r>
+        <w:rPr>
+          <w:rFonts w:ascii="Consolas" w:hAnsi="Consolas" w:cs="Consolas"/>
+          <w:color w:val="3F7F5F"/>
+          <w:sz w:val="20"/>
+          <w:szCs w:val="20"/>
+          <w:u w:val="single"/>
+        </w:rPr>
+        <w:t>div</w:t>
+      </w:r>
+      <w:r>
+        <w:rPr>
+          <w:rFonts w:ascii="Consolas" w:hAnsi="Consolas" w:cs="Consolas"/>
+          <w:color w:val="3F7F5F"/>
+          <w:sz w:val="20"/>
+          <w:szCs w:val="20"/>
+        </w:rPr>
+        <w:t>[2]/</w:t>
+      </w:r>
+      <w:r>
+        <w:rPr>
+          <w:rFonts w:ascii="Consolas" w:hAnsi="Consolas" w:cs="Consolas"/>
+          <w:color w:val="3F7F5F"/>
+          <w:sz w:val="20"/>
+          <w:szCs w:val="20"/>
+          <w:u w:val="single"/>
+        </w:rPr>
+        <w:t>div</w:t>
+      </w:r>
+      <w:r>
+        <w:rPr>
+          <w:rFonts w:ascii="Consolas" w:hAnsi="Consolas" w:cs="Consolas"/>
+          <w:color w:val="3F7F5F"/>
+          <w:sz w:val="20"/>
+          <w:szCs w:val="20"/>
+        </w:rPr>
+        <w:t>/</w:t>
+      </w:r>
+      <w:r>
+        <w:rPr>
+          <w:rFonts w:ascii="Consolas" w:hAnsi="Consolas" w:cs="Consolas"/>
+          <w:color w:val="3F7F5F"/>
+          <w:sz w:val="20"/>
+          <w:szCs w:val="20"/>
+          <w:u w:val="single"/>
+        </w:rPr>
+        <w:t>div</w:t>
+      </w:r>
+      <w:r>
+        <w:rPr>
+          <w:rFonts w:ascii="Consolas" w:hAnsi="Consolas" w:cs="Consolas"/>
+          <w:color w:val="3F7F5F"/>
+          <w:sz w:val="20"/>
+          <w:szCs w:val="20"/>
+        </w:rPr>
+        <w:t>[1]/</w:t>
+      </w:r>
+      <w:r>
+        <w:rPr>
+          <w:rFonts w:ascii="Consolas" w:hAnsi="Consolas" w:cs="Consolas"/>
+          <w:color w:val="3F7F5F"/>
+          <w:sz w:val="20"/>
+          <w:szCs w:val="20"/>
+          <w:u w:val="single"/>
+        </w:rPr>
+        <w:t>div</w:t>
+      </w:r>
+      <w:r>
+        <w:rPr>
+          <w:rFonts w:ascii="Consolas" w:hAnsi="Consolas" w:cs="Consolas"/>
+          <w:color w:val="3F7F5F"/>
+          <w:sz w:val="20"/>
+          <w:szCs w:val="20"/>
+        </w:rPr>
+        <w:t>/form/content/section/</w:t>
+      </w:r>
+      <w:r>
+        <w:rPr>
+          <w:rFonts w:ascii="Consolas" w:hAnsi="Consolas" w:cs="Consolas"/>
+          <w:color w:val="3F7F5F"/>
+          <w:sz w:val="20"/>
+          <w:szCs w:val="20"/>
+          <w:u w:val="single"/>
+        </w:rPr>
+        <w:t>div</w:t>
+      </w:r>
+      <w:r>
+        <w:rPr>
+          <w:rFonts w:ascii="Consolas" w:hAnsi="Consolas" w:cs="Consolas"/>
+          <w:color w:val="3F7F5F"/>
+          <w:sz w:val="20"/>
+          <w:szCs w:val="20"/>
+        </w:rPr>
+        <w:t>/content/</w:t>
+      </w:r>
+      <w:r>
+        <w:rPr>
+          <w:rFonts w:ascii="Consolas" w:hAnsi="Consolas" w:cs="Consolas"/>
+          <w:color w:val="3F7F5F"/>
+          <w:sz w:val="20"/>
+          <w:szCs w:val="20"/>
+          <w:u w:val="single"/>
+        </w:rPr>
+        <w:t>div</w:t>
+      </w:r>
+      <w:r>
+        <w:rPr>
+          <w:rFonts w:ascii="Consolas" w:hAnsi="Consolas" w:cs="Consolas"/>
+          <w:color w:val="3F7F5F"/>
+          <w:sz w:val="20"/>
+          <w:szCs w:val="20"/>
+        </w:rPr>
+        <w:t>[1]/</w:t>
+      </w:r>
+      <w:r>
+        <w:rPr>
+          <w:rFonts w:ascii="Consolas" w:hAnsi="Consolas" w:cs="Consolas"/>
+          <w:color w:val="3F7F5F"/>
+          <w:sz w:val="20"/>
+          <w:szCs w:val="20"/>
+          <w:u w:val="single"/>
+        </w:rPr>
+        <w:t>div</w:t>
+      </w:r>
+      <w:r>
+        <w:rPr>
+          <w:rFonts w:ascii="Consolas" w:hAnsi="Consolas" w:cs="Consolas"/>
+          <w:color w:val="3F7F5F"/>
+          <w:sz w:val="20"/>
+          <w:szCs w:val="20"/>
+        </w:rPr>
+        <w:t>/</w:t>
+      </w:r>
+      <w:r>
+        <w:rPr>
+          <w:rFonts w:ascii="Consolas" w:hAnsi="Consolas" w:cs="Consolas"/>
+          <w:color w:val="3F7F5F"/>
+          <w:sz w:val="20"/>
+          <w:szCs w:val="20"/>
+          <w:u w:val="single"/>
+        </w:rPr>
+        <w:t>div</w:t>
+      </w:r>
+      <w:r>
+        <w:rPr>
+          <w:rFonts w:ascii="Consolas" w:hAnsi="Consolas" w:cs="Consolas"/>
+          <w:color w:val="3F7F5F"/>
+          <w:sz w:val="20"/>
+          <w:szCs w:val="20"/>
+        </w:rPr>
+        <w:t>[2]/</w:t>
+      </w:r>
+      <w:r>
+        <w:rPr>
+          <w:rFonts w:ascii="Consolas" w:hAnsi="Consolas" w:cs="Consolas"/>
+          <w:color w:val="3F7F5F"/>
+          <w:sz w:val="20"/>
+          <w:szCs w:val="20"/>
+          <w:u w:val="single"/>
+        </w:rPr>
+        <w:t>div</w:t>
+      </w:r>
+      <w:r>
+        <w:rPr>
+          <w:rFonts w:ascii="Consolas" w:hAnsi="Consolas" w:cs="Consolas"/>
+          <w:color w:val="3F7F5F"/>
+          <w:sz w:val="20"/>
+          <w:szCs w:val="20"/>
+        </w:rPr>
+        <w:t>[2]/</w:t>
+      </w:r>
+      <w:r>
+        <w:rPr>
+          <w:rFonts w:ascii="Consolas" w:hAnsi="Consolas" w:cs="Consolas"/>
+          <w:color w:val="3F7F5F"/>
+          <w:sz w:val="20"/>
+          <w:szCs w:val="20"/>
+          <w:u w:val="single"/>
+        </w:rPr>
+        <w:t>div</w:t>
+      </w:r>
+      <w:r>
+        <w:rPr>
+          <w:rFonts w:ascii="Consolas" w:hAnsi="Consolas" w:cs="Consolas"/>
+          <w:color w:val="3F7F5F"/>
+          <w:sz w:val="20"/>
+          <w:szCs w:val="20"/>
+        </w:rPr>
+        <w:t>")));</w:t>
+      </w:r>
+    </w:p>
+    <w:p>
+      <w:pPr>
+        <w:autoSpaceDE w:val="0"/>
+        <w:autoSpaceDN w:val="0"/>
+        <w:adjustRightInd w:val="0"/>
+        <w:spacing w:after="0" w:line="240" w:lineRule="auto"/>
+        <w:rPr>
+          <w:rFonts w:ascii="Consolas" w:hAnsi="Consolas" w:cs="Consolas"/>
+          <w:sz w:val="20"/>
+          <w:szCs w:val="20"/>
+        </w:rPr>
+      </w:pPr>
+      <w:r>
+        <w:rPr>
+          <w:rFonts w:ascii="Consolas" w:hAnsi="Consolas" w:cs="Consolas"/>
+          <w:color w:val="000000"/>
+          <w:sz w:val="20"/>
+          <w:szCs w:val="20"/>
+        </w:rPr>
+        <w:tab/>
+      </w:r>
+      <w:r>
+        <w:rPr>
+          <w:rFonts w:ascii="Consolas" w:hAnsi="Consolas" w:cs="Consolas"/>
+          <w:color w:val="000000"/>
+          <w:sz w:val="20"/>
+          <w:szCs w:val="20"/>
+        </w:rPr>
+        <w:tab/>
+      </w:r>
+      <w:r>
+        <w:rPr>
+          <w:rFonts w:ascii="Consolas" w:hAnsi="Consolas" w:cs="Consolas"/>
+          <w:color w:val="000000"/>
+          <w:sz w:val="20"/>
+          <w:szCs w:val="20"/>
+        </w:rPr>
+        <w:tab/>
+      </w:r>
+      <w:proofErr w:type="spellStart"/>
+      <w:r>
+        <w:rPr>
+          <w:rFonts w:ascii="Consolas" w:hAnsi="Consolas" w:cs="Consolas"/>
+          <w:color w:val="6A3E3E"/>
+          <w:sz w:val="20"/>
+          <w:szCs w:val="20"/>
+        </w:rPr>
+        <w:t>errtext</w:t>
+      </w:r>
+      <w:proofErr w:type="spellEnd"/>
+      <w:r>
+        <w:rPr>
+          <w:rFonts w:ascii="Consolas" w:hAnsi="Consolas" w:cs="Consolas"/>
+          <w:color w:val="000000"/>
+          <w:sz w:val="20"/>
+          <w:szCs w:val="20"/>
+        </w:rPr>
+        <w:t xml:space="preserve"> = </w:t>
+      </w:r>
+      <w:proofErr w:type="spellStart"/>
+      <w:r>
+        <w:rPr>
+          <w:rFonts w:ascii="Consolas" w:hAnsi="Consolas" w:cs="Consolas"/>
+          <w:color w:val="6A3E3E"/>
+          <w:sz w:val="20"/>
+          <w:szCs w:val="20"/>
+        </w:rPr>
+        <w:t>errmsg</w:t>
+      </w:r>
+      <w:r>
+        <w:rPr>
+          <w:rFonts w:ascii="Consolas" w:hAnsi="Consolas" w:cs="Consolas"/>
+          <w:color w:val="000000"/>
+          <w:sz w:val="20"/>
+          <w:szCs w:val="20"/>
+        </w:rPr>
+        <w:t>.getText</w:t>
+      </w:r>
+      <w:proofErr w:type="spellEnd"/>
+      <w:r>
+        <w:rPr>
+          <w:rFonts w:ascii="Consolas" w:hAnsi="Consolas" w:cs="Consolas"/>
+          <w:color w:val="000000"/>
+          <w:sz w:val="20"/>
+          <w:szCs w:val="20"/>
+        </w:rPr>
+        <w:t>();</w:t>
+      </w:r>
+    </w:p>
+    <w:p>
+      <w:pPr>
+        <w:autoSpaceDE w:val="0"/>
+        <w:autoSpaceDN w:val="0"/>
+        <w:adjustRightInd w:val="0"/>
+        <w:spacing w:after="0" w:line="240" w:lineRule="auto"/>
+        <w:rPr>
+          <w:rFonts w:ascii="Consolas" w:hAnsi="Consolas" w:cs="Consolas"/>
+          <w:sz w:val="20"/>
+          <w:szCs w:val="20"/>
+        </w:rPr>
+      </w:pPr>
+      <w:r>
+        <w:rPr>
+          <w:rFonts w:ascii="Consolas" w:hAnsi="Consolas" w:cs="Consolas"/>
+          <w:color w:val="000000"/>
+          <w:sz w:val="20"/>
+          <w:szCs w:val="20"/>
+        </w:rPr>
+        <w:tab/>
+      </w:r>
+      <w:r>
+        <w:rPr>
+          <w:rFonts w:ascii="Consolas" w:hAnsi="Consolas" w:cs="Consolas"/>
+          <w:color w:val="000000"/>
+          <w:sz w:val="20"/>
+          <w:szCs w:val="20"/>
+        </w:rPr>
+        <w:tab/>
+        <w:t>}</w:t>
+      </w:r>
+      <w:r>
+        <w:rPr>
+          <w:rFonts w:ascii="Consolas" w:hAnsi="Consolas" w:cs="Consolas"/>
+          <w:b/>
+          <w:bCs/>
+          <w:color w:val="7F0055"/>
+          <w:sz w:val="20"/>
+          <w:szCs w:val="20"/>
+        </w:rPr>
+        <w:t>catch</w:t>
+      </w:r>
+      <w:r>
+        <w:rPr>
+          <w:rFonts w:ascii="Consolas" w:hAnsi="Consolas" w:cs="Consolas"/>
+          <w:color w:val="000000"/>
+          <w:sz w:val="20"/>
+          <w:szCs w:val="20"/>
+        </w:rPr>
+        <w:t xml:space="preserve">(Exception </w:t>
+      </w:r>
+      <w:r>
+        <w:rPr>
+          <w:rFonts w:ascii="Consolas" w:hAnsi="Consolas" w:cs="Consolas"/>
+          <w:color w:val="6A3E3E"/>
+          <w:sz w:val="20"/>
+          <w:szCs w:val="20"/>
+        </w:rPr>
+        <w:t>ex</w:t>
+      </w:r>
+      <w:r>
+        <w:rPr>
+          <w:rFonts w:ascii="Consolas" w:hAnsi="Consolas" w:cs="Consolas"/>
+          <w:color w:val="000000"/>
+          <w:sz w:val="20"/>
+          <w:szCs w:val="20"/>
+        </w:rPr>
+        <w:t>)</w:t>
+      </w:r>
+    </w:p>
+    <w:p>
+      <w:pPr>
+        <w:autoSpaceDE w:val="0"/>
+        <w:autoSpaceDN w:val="0"/>
+        <w:adjustRightInd w:val="0"/>
+        <w:spacing w:after="0" w:line="240" w:lineRule="auto"/>
+        <w:rPr>
+          <w:rFonts w:ascii="Consolas" w:hAnsi="Consolas" w:cs="Consolas"/>
+          <w:sz w:val="20"/>
+          <w:szCs w:val="20"/>
+        </w:rPr>
+      </w:pPr>
+      <w:r>
+        <w:rPr>
+          <w:rFonts w:ascii="Consolas" w:hAnsi="Consolas" w:cs="Consolas"/>
+          <w:color w:val="000000"/>
+          <w:sz w:val="20"/>
+          <w:szCs w:val="20"/>
+        </w:rPr>
+        <w:tab/>
+      </w:r>
+      <w:r>
+        <w:rPr>
+          <w:rFonts w:ascii="Consolas" w:hAnsi="Consolas" w:cs="Consolas"/>
+          <w:color w:val="000000"/>
+          <w:sz w:val="20"/>
+          <w:szCs w:val="20"/>
+        </w:rPr>
+        <w:tab/>
+        <w:t>{</w:t>
+      </w:r>
+    </w:p>
+    <w:p>
+      <w:pPr>
+        <w:autoSpaceDE w:val="0"/>
+        <w:autoSpaceDN w:val="0"/>
+        <w:adjustRightInd w:val="0"/>
+        <w:spacing w:after="0" w:line="240" w:lineRule="auto"/>
+        <w:rPr>
+          <w:rFonts w:ascii="Consolas" w:hAnsi="Consolas" w:cs="Consolas"/>
+          <w:sz w:val="20"/>
+          <w:szCs w:val="20"/>
+        </w:rPr>
+      </w:pPr>
+      <w:r>
+        <w:rPr>
+          <w:rFonts w:ascii="Consolas" w:hAnsi="Consolas" w:cs="Consolas"/>
+          <w:color w:val="000000"/>
+          <w:sz w:val="20"/>
+          <w:szCs w:val="20"/>
+        </w:rPr>
+        <w:tab/>
+      </w:r>
+      <w:r>
+        <w:rPr>
+          <w:rFonts w:ascii="Consolas" w:hAnsi="Consolas" w:cs="Consolas"/>
+          <w:color w:val="000000"/>
+          <w:sz w:val="20"/>
+          <w:szCs w:val="20"/>
+        </w:rPr>
+        <w:tab/>
+      </w:r>
+      <w:r>
+        <w:rPr>
+          <w:rFonts w:ascii="Consolas" w:hAnsi="Consolas" w:cs="Consolas"/>
+          <w:color w:val="000000"/>
+          <w:sz w:val="20"/>
+          <w:szCs w:val="20"/>
+        </w:rPr>
+        <w:tab/>
+      </w:r>
+      <w:proofErr w:type="spellStart"/>
+      <w:r>
+        <w:rPr>
+          <w:rFonts w:ascii="Consolas" w:hAnsi="Consolas" w:cs="Consolas"/>
+          <w:color w:val="6A3E3E"/>
+          <w:sz w:val="20"/>
+          <w:szCs w:val="20"/>
+        </w:rPr>
+        <w:t>errtext</w:t>
+      </w:r>
+      <w:proofErr w:type="spellEnd"/>
+      <w:r>
+        <w:rPr>
+          <w:rFonts w:ascii="Consolas" w:hAnsi="Consolas" w:cs="Consolas"/>
+          <w:color w:val="000000"/>
+          <w:sz w:val="20"/>
+          <w:szCs w:val="20"/>
+        </w:rPr>
+        <w:t>=</w:t>
+      </w:r>
+      <w:r>
+        <w:rPr>
+          <w:rFonts w:ascii="Consolas" w:hAnsi="Consolas" w:cs="Consolas"/>
+          <w:color w:val="2A00FF"/>
+          <w:sz w:val="20"/>
+          <w:szCs w:val="20"/>
+        </w:rPr>
+        <w:t>"error not found"</w:t>
+      </w:r>
+      <w:r>
+        <w:rPr>
+          <w:rFonts w:ascii="Consolas" w:hAnsi="Consolas" w:cs="Consolas"/>
+          <w:color w:val="000000"/>
+          <w:sz w:val="20"/>
+          <w:szCs w:val="20"/>
+        </w:rPr>
+        <w:t>;</w:t>
+      </w:r>
+    </w:p>
+    <w:p>
+      <w:pPr>
+        <w:rPr>
+          <w:rFonts w:ascii="Consolas" w:hAnsi="Consolas" w:cs="Consolas"/>
+          <w:color w:val="000000"/>
+          <w:sz w:val="20"/>
+          <w:szCs w:val="20"/>
+        </w:rPr>
+      </w:pPr>
+      <w:r>
+        <w:rPr>
+          <w:rFonts w:ascii="Consolas" w:hAnsi="Consolas" w:cs="Consolas"/>
+          <w:color w:val="000000"/>
+          <w:sz w:val="20"/>
+          <w:szCs w:val="20"/>
+        </w:rPr>
+        <w:tab/>
+      </w:r>
+      <w:r>
+        <w:rPr>
+          <w:rFonts w:ascii="Consolas" w:hAnsi="Consolas" w:cs="Consolas"/>
+          <w:color w:val="000000"/>
+          <w:sz w:val="20"/>
+          <w:szCs w:val="20"/>
+        </w:rPr>
+        <w:tab/>
+        <w:t>}</w:t>
+      </w:r>
+    </w:p>
+    <w:p>
+      <w:pPr>
+        <w:pStyle w:val="Heading1"/>
+        <w:shd w:val="clear" w:color="auto" w:fill="FFFFFF"/>
+        <w:spacing w:before="0" w:beforeAutospacing="0" w:after="0" w:afterAutospacing="0"/>
+        <w:textAlignment w:val="baseline"/>
+        <w:rPr>
+          <w:rFonts w:asciiTheme="minorHAnsi" w:eastAsiaTheme="minorHAnsi" w:hAnsiTheme="minorHAnsi" w:cstheme="minorBidi"/>
+          <w:bCs w:val="0"/>
+          <w:kern w:val="0"/>
+          <w:sz w:val="22"/>
+          <w:szCs w:val="22"/>
+          <w:u w:val="single"/>
+        </w:rPr>
+      </w:pPr>
+      <w:r>
+        <w:rPr>
+          <w:rFonts w:asciiTheme="minorHAnsi" w:eastAsiaTheme="minorHAnsi" w:hAnsiTheme="minorHAnsi" w:cstheme="minorBidi"/>
+          <w:bCs w:val="0"/>
+          <w:kern w:val="0"/>
+          <w:sz w:val="22"/>
+          <w:szCs w:val="22"/>
+          <w:u w:val="single"/>
+        </w:rPr>
+        <w:t xml:space="preserve">difference b/w </w:t>
+      </w:r>
+      <w:hyperlink r:id="rId5" w:history="1">
+        <w:proofErr w:type="spellStart"/>
+        <w:r>
+          <w:rPr>
+            <w:rFonts w:asciiTheme="minorHAnsi" w:eastAsiaTheme="minorHAnsi" w:hAnsiTheme="minorHAnsi" w:cstheme="minorBidi"/>
+            <w:bCs w:val="0"/>
+            <w:kern w:val="0"/>
+            <w:sz w:val="22"/>
+            <w:szCs w:val="22"/>
+            <w:u w:val="single"/>
+          </w:rPr>
+          <w:t>VisibilityOfElementLocated</w:t>
+        </w:r>
+        <w:proofErr w:type="spellEnd"/>
+        <w:r>
+          <w:rPr>
+            <w:rFonts w:asciiTheme="minorHAnsi" w:eastAsiaTheme="minorHAnsi" w:hAnsiTheme="minorHAnsi" w:cstheme="minorBidi"/>
+            <w:bCs w:val="0"/>
+            <w:kern w:val="0"/>
+            <w:sz w:val="22"/>
+            <w:szCs w:val="22"/>
+            <w:u w:val="single"/>
+          </w:rPr>
+          <w:t xml:space="preserve"> Vs </w:t>
+        </w:r>
+        <w:proofErr w:type="spellStart"/>
+        <w:r>
+          <w:rPr>
+            <w:rFonts w:asciiTheme="minorHAnsi" w:eastAsiaTheme="minorHAnsi" w:hAnsiTheme="minorHAnsi" w:cstheme="minorBidi"/>
+            <w:bCs w:val="0"/>
+            <w:kern w:val="0"/>
+            <w:sz w:val="22"/>
+            <w:szCs w:val="22"/>
+            <w:u w:val="single"/>
+          </w:rPr>
+          <w:t>presenceOfElementLocated</w:t>
+        </w:r>
+        <w:proofErr w:type="spellEnd"/>
+      </w:hyperlink>
+    </w:p>
+    <w:p>
+      <w:pPr>
+        <w:rPr>
+          <w:b/>
+          <w:u w:val="single"/>
+        </w:rPr>
+      </w:pPr>
+    </w:p>
+    <w:p>
+      <w:pPr>
+        <w:pStyle w:val="NormalWeb"/>
+        <w:shd w:val="clear" w:color="auto" w:fill="FFFFFF"/>
+        <w:spacing w:before="0" w:beforeAutospacing="0" w:after="0" w:afterAutospacing="0"/>
+        <w:textAlignment w:val="baseline"/>
+        <w:rPr>
+          <w:rFonts w:ascii="Arial" w:hAnsi="Arial" w:cs="Arial"/>
+          <w:color w:val="242729"/>
+          <w:sz w:val="23"/>
+          <w:szCs w:val="23"/>
+        </w:rPr>
+      </w:pPr>
+      <w:r>
+        <w:rPr>
+          <w:rFonts w:ascii="Arial" w:hAnsi="Arial" w:cs="Arial"/>
+          <w:color w:val="242729"/>
+          <w:sz w:val="23"/>
+          <w:szCs w:val="23"/>
+        </w:rPr>
+        <w:t>You can use both </w:t>
+      </w:r>
+      <w:proofErr w:type="spellStart"/>
+      <w:r>
+        <w:rPr>
+          <w:rFonts w:ascii="Arial" w:hAnsi="Arial" w:cs="Arial"/>
+          <w:color w:val="242729"/>
+          <w:sz w:val="23"/>
+          <w:szCs w:val="23"/>
+        </w:rPr>
+        <w:fldChar w:fldCharType="begin"/>
+      </w:r>
+      <w:r>
+        <w:rPr>
+          <w:rFonts w:ascii="Arial" w:hAnsi="Arial" w:cs="Arial"/>
+          <w:color w:val="242729"/>
+          <w:sz w:val="23"/>
+          <w:szCs w:val="23"/>
+        </w:rPr>
+        <w:instrText xml:space="preserve"> HYPERLINK "https://seleniumhq.github.io/selenium/docs/api/java/org/openqa/selenium/support/ui/ExpectedConditions.html" \l "presenceOfElementLocated-org.openqa.selenium.By-" </w:instrText>
+      </w:r>
+      <w:r>
+        <w:rPr>
+          <w:rFonts w:ascii="Arial" w:hAnsi="Arial" w:cs="Arial"/>
+          <w:color w:val="242729"/>
+          <w:sz w:val="23"/>
+          <w:szCs w:val="23"/>
+        </w:rPr>
+        <w:fldChar w:fldCharType="separate"/>
+      </w:r>
+      <w:r>
+        <w:rPr>
+          <w:rFonts w:ascii="Arial" w:hAnsi="Arial" w:cs="Arial"/>
+          <w:color w:val="242729"/>
+          <w:sz w:val="23"/>
+          <w:szCs w:val="23"/>
+        </w:rPr>
+        <w:t>presenceOfElementLocated</w:t>
+      </w:r>
+      <w:proofErr w:type="spellEnd"/>
+      <w:r>
+        <w:rPr>
+          <w:rFonts w:ascii="Arial" w:hAnsi="Arial" w:cs="Arial"/>
+          <w:color w:val="242729"/>
+          <w:sz w:val="23"/>
+          <w:szCs w:val="23"/>
+        </w:rPr>
+        <w:fldChar w:fldCharType="end"/>
+      </w:r>
+      <w:r>
+        <w:rPr>
+          <w:rFonts w:ascii="Arial" w:hAnsi="Arial" w:cs="Arial"/>
+          <w:color w:val="242729"/>
+          <w:sz w:val="23"/>
+          <w:szCs w:val="23"/>
+        </w:rPr>
+        <w:t> or </w:t>
+      </w:r>
+      <w:proofErr w:type="spellStart"/>
+      <w:r>
+        <w:rPr>
+          <w:rFonts w:ascii="Arial" w:hAnsi="Arial" w:cs="Arial"/>
+          <w:color w:val="242729"/>
+          <w:sz w:val="23"/>
+          <w:szCs w:val="23"/>
+        </w:rPr>
+        <w:fldChar w:fldCharType="begin"/>
+      </w:r>
+      <w:r>
+        <w:rPr>
+          <w:rFonts w:ascii="Arial" w:hAnsi="Arial" w:cs="Arial"/>
+          <w:color w:val="242729"/>
+          <w:sz w:val="23"/>
+          <w:szCs w:val="23"/>
+        </w:rPr>
+        <w:instrText xml:space="preserve"> HYPERLINK "https://seleniumhq.github.io/selenium/docs/api/java/org/openqa/selenium/support/ui/ExpectedConditions.html" \l "visibilityOfElementLocated-org.openqa.selenium.By-" </w:instrText>
+      </w:r>
+      <w:r>
+        <w:rPr>
+          <w:rFonts w:ascii="Arial" w:hAnsi="Arial" w:cs="Arial"/>
+          <w:color w:val="242729"/>
+          <w:sz w:val="23"/>
+          <w:szCs w:val="23"/>
+        </w:rPr>
+        <w:fldChar w:fldCharType="separate"/>
+      </w:r>
+      <w:r>
+        <w:rPr>
+          <w:rFonts w:ascii="Arial" w:hAnsi="Arial" w:cs="Arial"/>
+          <w:color w:val="242729"/>
+          <w:sz w:val="23"/>
+          <w:szCs w:val="23"/>
+        </w:rPr>
+        <w:t>visibilityOfElementLocated</w:t>
+      </w:r>
+      <w:proofErr w:type="spellEnd"/>
+      <w:r>
+        <w:rPr>
+          <w:rFonts w:ascii="Arial" w:hAnsi="Arial" w:cs="Arial"/>
+          <w:color w:val="242729"/>
+          <w:sz w:val="23"/>
+          <w:szCs w:val="23"/>
+        </w:rPr>
+        <w:fldChar w:fldCharType="end"/>
+      </w:r>
+      <w:r>
+        <w:rPr>
+          <w:rFonts w:ascii="Arial" w:hAnsi="Arial" w:cs="Arial"/>
+          <w:color w:val="242729"/>
+          <w:sz w:val="23"/>
+          <w:szCs w:val="23"/>
+        </w:rPr>
+        <w:t> to get the </w:t>
+      </w:r>
+      <w:r>
+        <w:rPr>
+          <w:rFonts w:ascii="Arial" w:hAnsi="Arial" w:cs="Arial"/>
+          <w:sz w:val="23"/>
+          <w:szCs w:val="23"/>
+        </w:rPr>
+        <w:t>value</w:t>
+      </w:r>
+      <w:r>
+        <w:rPr>
+          <w:rFonts w:ascii="Arial" w:hAnsi="Arial" w:cs="Arial"/>
+          <w:color w:val="242729"/>
+          <w:sz w:val="23"/>
+          <w:szCs w:val="23"/>
+        </w:rPr>
+        <w:t>.</w:t>
+      </w:r>
+    </w:p>
+    <w:p>
+      <w:pPr>
+        <w:pStyle w:val="NormalWeb"/>
+        <w:shd w:val="clear" w:color="auto" w:fill="FFFFFF"/>
+        <w:spacing w:before="0" w:beforeAutospacing="0" w:after="0" w:afterAutospacing="0"/>
+        <w:textAlignment w:val="baseline"/>
+        <w:rPr>
+          <w:rFonts w:ascii="Arial" w:hAnsi="Arial" w:cs="Arial"/>
+          <w:color w:val="242729"/>
+          <w:sz w:val="23"/>
+          <w:szCs w:val="23"/>
+        </w:rPr>
+      </w:pPr>
+    </w:p>
+    <w:p>
+      <w:pPr>
+        <w:pStyle w:val="NormalWeb"/>
+        <w:shd w:val="clear" w:color="auto" w:fill="FFFFFF"/>
+        <w:spacing w:before="0" w:beforeAutospacing="0" w:after="0" w:afterAutospacing="0"/>
+        <w:textAlignment w:val="baseline"/>
+        <w:rPr>
+          <w:rFonts w:ascii="Arial" w:hAnsi="Arial" w:cs="Arial"/>
+          <w:color w:val="242729"/>
+          <w:sz w:val="23"/>
+          <w:szCs w:val="23"/>
+        </w:rPr>
+      </w:pPr>
+      <w:r>
+        <w:rPr>
+          <w:rFonts w:ascii="Arial" w:hAnsi="Arial" w:cs="Arial"/>
+          <w:color w:val="242729"/>
+          <w:sz w:val="23"/>
+          <w:szCs w:val="23"/>
+        </w:rPr>
+        <w:t>But for the performance perspective, I would guess that </w:t>
+      </w:r>
+      <w:proofErr w:type="spellStart"/>
+      <w:r>
+        <w:rPr>
+          <w:rFonts w:ascii="Arial" w:hAnsi="Arial" w:cs="Arial"/>
+          <w:color w:val="242729"/>
+          <w:sz w:val="23"/>
+          <w:szCs w:val="23"/>
+        </w:rPr>
+        <w:fldChar w:fldCharType="begin"/>
+      </w:r>
+      <w:r>
+        <w:rPr>
+          <w:rFonts w:ascii="Arial" w:hAnsi="Arial" w:cs="Arial"/>
+          <w:color w:val="242729"/>
+          <w:sz w:val="23"/>
+          <w:szCs w:val="23"/>
+        </w:rPr>
+        <w:instrText xml:space="preserve"> HYPERLINK "https://seleniumhq.github.io/selenium/docs/api/java/org/openqa/selenium/support/ui/ExpectedConditions.html" \l "presenceOfElementLocated-org.openqa.selenium.By-" </w:instrText>
+      </w:r>
+      <w:r>
+        <w:rPr>
+          <w:rFonts w:ascii="Arial" w:hAnsi="Arial" w:cs="Arial"/>
+          <w:color w:val="242729"/>
+          <w:sz w:val="23"/>
+          <w:szCs w:val="23"/>
+        </w:rPr>
+        <w:fldChar w:fldCharType="separate"/>
+      </w:r>
+      <w:r>
+        <w:rPr>
+          <w:rFonts w:ascii="Arial" w:hAnsi="Arial" w:cs="Arial"/>
+          <w:color w:val="242729"/>
+          <w:sz w:val="23"/>
+          <w:szCs w:val="23"/>
+        </w:rPr>
+        <w:t>presenceOfElementLocated</w:t>
+      </w:r>
+      <w:proofErr w:type="spellEnd"/>
+      <w:r>
+        <w:rPr>
+          <w:rFonts w:ascii="Arial" w:hAnsi="Arial" w:cs="Arial"/>
+          <w:color w:val="242729"/>
+          <w:sz w:val="23"/>
+          <w:szCs w:val="23"/>
+        </w:rPr>
+        <w:fldChar w:fldCharType="end"/>
+      </w:r>
+      <w:r>
+        <w:rPr>
+          <w:rFonts w:ascii="Arial" w:hAnsi="Arial" w:cs="Arial"/>
+          <w:color w:val="242729"/>
+          <w:sz w:val="23"/>
+          <w:szCs w:val="23"/>
+        </w:rPr>
+        <w:t> will be slightly faster because it's just check that an </w:t>
+      </w:r>
+      <w:r>
+        <w:rPr>
+          <w:rFonts w:ascii="Arial" w:hAnsi="Arial"/>
+          <w:b/>
+          <w:bCs/>
+          <w:sz w:val="23"/>
+          <w:szCs w:val="23"/>
+        </w:rPr>
+        <w:t>element is present on the DOM of a page</w:t>
+      </w:r>
+      <w:r>
+        <w:rPr>
+          <w:rFonts w:ascii="Arial" w:hAnsi="Arial" w:cs="Arial"/>
+          <w:color w:val="242729"/>
+          <w:sz w:val="23"/>
+          <w:szCs w:val="23"/>
+        </w:rPr>
+        <w:t>. This does not necessarily mean that the element is visible. while the </w:t>
+      </w:r>
+      <w:proofErr w:type="spellStart"/>
+      <w:r>
+        <w:rPr>
+          <w:rFonts w:ascii="Arial" w:hAnsi="Arial" w:cs="Arial"/>
+          <w:color w:val="242729"/>
+          <w:sz w:val="23"/>
+          <w:szCs w:val="23"/>
+        </w:rPr>
+        <w:fldChar w:fldCharType="begin"/>
+      </w:r>
+      <w:r>
+        <w:rPr>
+          <w:rFonts w:ascii="Arial" w:hAnsi="Arial" w:cs="Arial"/>
+          <w:color w:val="242729"/>
+          <w:sz w:val="23"/>
+          <w:szCs w:val="23"/>
+        </w:rPr>
+        <w:instrText xml:space="preserve"> HYPERLINK "https://seleniumhq.github.io/selenium/docs/api/java/org/openqa/selenium/support/ui/ExpectedConditions.html" \l "visibilityOfElementLocated-org.openqa.selenium.By-" </w:instrText>
+      </w:r>
+      <w:r>
+        <w:rPr>
+          <w:rFonts w:ascii="Arial" w:hAnsi="Arial" w:cs="Arial"/>
+          <w:color w:val="242729"/>
+          <w:sz w:val="23"/>
+          <w:szCs w:val="23"/>
+        </w:rPr>
+        <w:fldChar w:fldCharType="separate"/>
+      </w:r>
+      <w:r>
+        <w:rPr>
+          <w:rFonts w:ascii="Arial" w:hAnsi="Arial" w:cs="Arial"/>
+          <w:color w:val="242729"/>
+          <w:sz w:val="23"/>
+          <w:szCs w:val="23"/>
+        </w:rPr>
+        <w:t>visibilityOfElementLocated</w:t>
+      </w:r>
+      <w:proofErr w:type="spellEnd"/>
+      <w:r>
+        <w:rPr>
+          <w:rFonts w:ascii="Arial" w:hAnsi="Arial" w:cs="Arial"/>
+          <w:color w:val="242729"/>
+          <w:sz w:val="23"/>
+          <w:szCs w:val="23"/>
+        </w:rPr>
+        <w:fldChar w:fldCharType="end"/>
+      </w:r>
+      <w:r>
+        <w:rPr>
+          <w:rFonts w:ascii="Arial" w:hAnsi="Arial" w:cs="Arial"/>
+          <w:color w:val="242729"/>
+          <w:sz w:val="23"/>
+          <w:szCs w:val="23"/>
+        </w:rPr>
+        <w:t> has to check that an </w:t>
+      </w:r>
+      <w:r>
+        <w:rPr>
+          <w:rFonts w:ascii="Arial" w:hAnsi="Arial"/>
+          <w:b/>
+          <w:bCs/>
+          <w:sz w:val="23"/>
+          <w:szCs w:val="23"/>
+        </w:rPr>
+        <w:t>element is present on the DOM of a page and visible</w:t>
+      </w:r>
+      <w:r>
+        <w:rPr>
+          <w:rFonts w:ascii="Arial" w:hAnsi="Arial" w:cs="Arial"/>
+          <w:color w:val="242729"/>
+          <w:sz w:val="23"/>
+          <w:szCs w:val="23"/>
+        </w:rPr>
+        <w:t>. Visibility means that the element is not only displayed but also has a height and width that is greater than 0.</w:t>
+      </w:r>
+    </w:p>
+    <w:p>
+      <w:pPr>
+        <w:rPr>
+          <w:b/>
+          <w:u w:val="single"/>
+        </w:rPr>
+      </w:pPr>
+    </w:p>
+    <w:p>
+      <w:pPr>
+        <w:pStyle w:val="NormalWeb"/>
+        <w:shd w:val="clear" w:color="auto" w:fill="FFFFFF"/>
+        <w:spacing w:before="0" w:beforeAutospacing="0" w:after="240" w:afterAutospacing="0"/>
+        <w:textAlignment w:val="baseline"/>
+        <w:rPr>
+          <w:rFonts w:ascii="Arial" w:hAnsi="Arial" w:cs="Arial"/>
+          <w:color w:val="242729"/>
+          <w:sz w:val="23"/>
+          <w:szCs w:val="23"/>
+        </w:rPr>
+      </w:pPr>
+      <w:r>
+        <w:rPr>
+          <w:rFonts w:ascii="Arial" w:hAnsi="Arial" w:cs="Arial"/>
+          <w:color w:val="242729"/>
+          <w:sz w:val="23"/>
+          <w:szCs w:val="23"/>
+        </w:rPr>
+        <w:t>you can consider the following point to choose appropriate method depending on your use case.</w:t>
+      </w:r>
+    </w:p>
+    <w:p>
+      <w:pPr>
+        <w:pStyle w:val="NormalWeb"/>
+        <w:numPr>
+          <w:ilvl w:val="0"/>
+          <w:numId w:val="3"/>
+        </w:numPr>
+        <w:shd w:val="clear" w:color="auto" w:fill="FFFFFF"/>
+        <w:spacing w:before="0" w:beforeAutospacing="0" w:after="0" w:afterAutospacing="0"/>
+        <w:ind w:left="450"/>
+        <w:textAlignment w:val="baseline"/>
+        <w:rPr>
+          <w:rFonts w:ascii="inherit" w:hAnsi="inherit" w:cs="Arial"/>
+          <w:color w:val="242729"/>
+          <w:sz w:val="23"/>
+          <w:szCs w:val="23"/>
+        </w:rPr>
+      </w:pPr>
+      <w:r>
+        <w:rPr>
+          <w:rFonts w:ascii="inherit" w:hAnsi="inherit" w:cs="Arial"/>
+          <w:color w:val="242729"/>
+          <w:sz w:val="23"/>
+          <w:szCs w:val="23"/>
+        </w:rPr>
+        <w:t>use </w:t>
+      </w:r>
+      <w:proofErr w:type="spellStart"/>
+      <w:r>
+        <w:rPr>
+          <w:rFonts w:ascii="inherit" w:hAnsi="inherit" w:cs="Arial"/>
+          <w:color w:val="242729"/>
+          <w:sz w:val="23"/>
+          <w:szCs w:val="23"/>
+        </w:rPr>
+        <w:fldChar w:fldCharType="begin"/>
+      </w:r>
+      <w:r>
+        <w:rPr>
+          <w:rFonts w:ascii="inherit" w:hAnsi="inherit" w:cs="Arial"/>
+          <w:color w:val="242729"/>
+          <w:sz w:val="23"/>
+          <w:szCs w:val="23"/>
+        </w:rPr>
+        <w:instrText xml:space="preserve"> HYPERLINK "https://seleniumhq.github.io/selenium/docs/api/java/org/openqa/selenium/support/ui/ExpectedConditions.html" \l "presenceOfElementLocated-org.openqa.selenium.By-" </w:instrText>
+      </w:r>
+      <w:r>
+        <w:rPr>
+          <w:rFonts w:ascii="inherit" w:hAnsi="inherit" w:cs="Arial"/>
+          <w:color w:val="242729"/>
+          <w:sz w:val="23"/>
+          <w:szCs w:val="23"/>
+        </w:rPr>
+        <w:fldChar w:fldCharType="separate"/>
+      </w:r>
+      <w:r>
+        <w:rPr>
+          <w:rStyle w:val="HTMLCode"/>
+          <w:rFonts w:ascii="Consolas" w:hAnsi="Consolas" w:cs="Consolas"/>
+          <w:color w:val="005999"/>
+          <w:bdr w:val="none" w:sz="0" w:space="0" w:color="auto" w:frame="1"/>
+          <w:shd w:val="clear" w:color="auto" w:fill="EFF0F1"/>
+        </w:rPr>
+        <w:t>presenceOfElementLocated</w:t>
+      </w:r>
+      <w:proofErr w:type="spellEnd"/>
+      <w:r>
+        <w:rPr>
+          <w:rFonts w:ascii="inherit" w:hAnsi="inherit" w:cs="Arial"/>
+          <w:color w:val="242729"/>
+          <w:sz w:val="23"/>
+          <w:szCs w:val="23"/>
+        </w:rPr>
+        <w:fldChar w:fldCharType="end"/>
+      </w:r>
+      <w:r>
+        <w:rPr>
+          <w:rFonts w:ascii="inherit" w:hAnsi="inherit" w:cs="Arial"/>
+          <w:color w:val="242729"/>
+          <w:sz w:val="23"/>
+          <w:szCs w:val="23"/>
+        </w:rPr>
+        <w:t> when you don't care whether if element visible or not, you just need to know if it's on the page.</w:t>
+      </w:r>
+    </w:p>
+    <w:p>
+      <w:pPr>
+        <w:pStyle w:val="NormalWeb"/>
+        <w:numPr>
+          <w:ilvl w:val="0"/>
+          <w:numId w:val="3"/>
+        </w:numPr>
+        <w:shd w:val="clear" w:color="auto" w:fill="FFFFFF"/>
+        <w:spacing w:before="0" w:beforeAutospacing="0" w:after="0" w:afterAutospacing="0"/>
+        <w:ind w:left="450"/>
+        <w:textAlignment w:val="baseline"/>
+        <w:rPr>
+          <w:rFonts w:ascii="inherit" w:hAnsi="inherit" w:cs="Arial"/>
+          <w:color w:val="242729"/>
+          <w:sz w:val="23"/>
+          <w:szCs w:val="23"/>
+        </w:rPr>
+      </w:pPr>
+      <w:r>
+        <w:rPr>
+          <w:rFonts w:ascii="inherit" w:hAnsi="inherit" w:cs="Arial"/>
+          <w:color w:val="242729"/>
+          <w:sz w:val="23"/>
+          <w:szCs w:val="23"/>
+        </w:rPr>
+        <w:t>use </w:t>
+      </w:r>
+      <w:proofErr w:type="spellStart"/>
+      <w:r>
+        <w:rPr>
+          <w:rFonts w:ascii="inherit" w:hAnsi="inherit" w:cs="Arial"/>
+          <w:color w:val="242729"/>
+          <w:sz w:val="23"/>
+          <w:szCs w:val="23"/>
+        </w:rPr>
+        <w:fldChar w:fldCharType="begin"/>
+      </w:r>
+      <w:r>
+        <w:rPr>
+          <w:rFonts w:ascii="inherit" w:hAnsi="inherit" w:cs="Arial"/>
+          <w:color w:val="242729"/>
+          <w:sz w:val="23"/>
+          <w:szCs w:val="23"/>
+        </w:rPr>
+        <w:instrText xml:space="preserve"> HYPERLINK "https://seleniumhq.github.io/selenium/docs/api/java/org/openqa/selenium/support/ui/ExpectedConditions.html" \l "visibilityOfElementLocated-org.openqa.selenium.By-" </w:instrText>
+      </w:r>
+      <w:r>
+        <w:rPr>
+          <w:rFonts w:ascii="inherit" w:hAnsi="inherit" w:cs="Arial"/>
+          <w:color w:val="242729"/>
+          <w:sz w:val="23"/>
+          <w:szCs w:val="23"/>
+        </w:rPr>
+        <w:fldChar w:fldCharType="separate"/>
+      </w:r>
+      <w:r>
+        <w:rPr>
+          <w:rStyle w:val="HTMLCode"/>
+          <w:rFonts w:ascii="Consolas" w:hAnsi="Consolas" w:cs="Consolas"/>
+          <w:color w:val="005999"/>
+          <w:bdr w:val="none" w:sz="0" w:space="0" w:color="auto" w:frame="1"/>
+          <w:shd w:val="clear" w:color="auto" w:fill="EFF0F1"/>
+        </w:rPr>
+        <w:t>visibilityOfElementLocated</w:t>
+      </w:r>
+      <w:proofErr w:type="spellEnd"/>
+      <w:r>
+        <w:rPr>
+          <w:rFonts w:ascii="inherit" w:hAnsi="inherit" w:cs="Arial"/>
+          <w:color w:val="242729"/>
+          <w:sz w:val="23"/>
+          <w:szCs w:val="23"/>
+        </w:rPr>
+        <w:fldChar w:fldCharType="end"/>
+      </w:r>
+      <w:r>
+        <w:rPr>
+          <w:rFonts w:ascii="inherit" w:hAnsi="inherit" w:cs="Arial"/>
+          <w:color w:val="242729"/>
+          <w:sz w:val="23"/>
+          <w:szCs w:val="23"/>
+        </w:rPr>
+        <w:t> when you need to find element which should be also visible.</w:t>
+      </w:r>
+    </w:p>
+    <w:p>
+      <w:pPr>
+        <w:rPr>
+          <w:b/>
+          <w:u w:val="single"/>
+        </w:rPr>
+      </w:pPr>
+    </w:p>
+    <w:p>
+      <w:pPr>
+        <w:rPr>
+          <w:b/>
+          <w:u w:val="single"/>
+        </w:rPr>
+      </w:pPr>
+      <w:r>
+        <w:rPr>
+          <w:b/>
+          <w:u w:val="single"/>
+        </w:rPr>
+        <w:t>Fluent wait</w:t>
+      </w:r>
+    </w:p>
+    <w:p>
+      <w:r>
+        <w:t xml:space="preserve">In real scenario, some element takes 10 seconds to load or 20 seconds or 30 seconds to load. either setup explicit wait with max 30 seconds that actually check the presence after every second or have some of the way to setup max wait 30 seconds but check out the presence after every 5 second, means 6 times hit should be made, in addition to that, we want to ignore the exception i.e. </w:t>
+      </w:r>
+      <w:proofErr w:type="spellStart"/>
+      <w:r>
+        <w:t>NoSuchElementException</w:t>
+      </w:r>
+      <w:proofErr w:type="spellEnd"/>
+      <w:r>
+        <w:t xml:space="preserve"> and want to give our own message.</w:t>
+      </w:r>
+    </w:p>
+    <w:p>
+      <w:pPr>
+        <w:autoSpaceDE w:val="0"/>
+        <w:autoSpaceDN w:val="0"/>
+        <w:adjustRightInd w:val="0"/>
+        <w:spacing w:after="0" w:line="240" w:lineRule="auto"/>
+        <w:rPr>
+          <w:rFonts w:ascii="Consolas" w:hAnsi="Consolas" w:cs="Consolas"/>
+          <w:sz w:val="20"/>
+          <w:szCs w:val="20"/>
+        </w:rPr>
+      </w:pPr>
+      <w:r>
+        <w:rPr>
+          <w:rFonts w:ascii="Consolas" w:hAnsi="Consolas" w:cs="Consolas"/>
+          <w:color w:val="000000"/>
+          <w:sz w:val="20"/>
+          <w:szCs w:val="20"/>
+        </w:rPr>
+        <w:lastRenderedPageBreak/>
+        <w:t>Wait&lt;</w:t>
+      </w:r>
+      <w:proofErr w:type="spellStart"/>
+      <w:r>
+        <w:rPr>
+          <w:rFonts w:ascii="Consolas" w:hAnsi="Consolas" w:cs="Consolas"/>
+          <w:color w:val="000000"/>
+          <w:sz w:val="20"/>
+          <w:szCs w:val="20"/>
+        </w:rPr>
+        <w:t>WebDriver</w:t>
+      </w:r>
+      <w:proofErr w:type="spellEnd"/>
+      <w:r>
+        <w:rPr>
+          <w:rFonts w:ascii="Consolas" w:hAnsi="Consolas" w:cs="Consolas"/>
+          <w:color w:val="000000"/>
+          <w:sz w:val="20"/>
+          <w:szCs w:val="20"/>
+        </w:rPr>
+        <w:t xml:space="preserve">&gt; </w:t>
+      </w:r>
+      <w:r>
+        <w:rPr>
+          <w:rFonts w:ascii="Consolas" w:hAnsi="Consolas" w:cs="Consolas"/>
+          <w:color w:val="6A3E3E"/>
+          <w:sz w:val="20"/>
+          <w:szCs w:val="20"/>
+        </w:rPr>
+        <w:t>wait</w:t>
+      </w:r>
+      <w:r>
+        <w:rPr>
+          <w:rFonts w:ascii="Consolas" w:hAnsi="Consolas" w:cs="Consolas"/>
+          <w:color w:val="000000"/>
+          <w:sz w:val="20"/>
+          <w:szCs w:val="20"/>
+        </w:rPr>
+        <w:t xml:space="preserve"> = </w:t>
+      </w:r>
+      <w:r>
+        <w:rPr>
+          <w:rFonts w:ascii="Consolas" w:hAnsi="Consolas" w:cs="Consolas"/>
+          <w:b/>
+          <w:bCs/>
+          <w:color w:val="7F0055"/>
+          <w:sz w:val="20"/>
+          <w:szCs w:val="20"/>
+        </w:rPr>
+        <w:t>new</w:t>
+      </w:r>
+      <w:r>
+        <w:rPr>
+          <w:rFonts w:ascii="Consolas" w:hAnsi="Consolas" w:cs="Consolas"/>
+          <w:color w:val="000000"/>
+          <w:sz w:val="20"/>
+          <w:szCs w:val="20"/>
+        </w:rPr>
+        <w:t xml:space="preserve"> </w:t>
+      </w:r>
+      <w:proofErr w:type="spellStart"/>
+      <w:r>
+        <w:rPr>
+          <w:rFonts w:ascii="Consolas" w:hAnsi="Consolas" w:cs="Consolas"/>
+          <w:color w:val="000000"/>
+          <w:sz w:val="20"/>
+          <w:szCs w:val="20"/>
+        </w:rPr>
+        <w:t>FluentWait</w:t>
+      </w:r>
+      <w:proofErr w:type="spellEnd"/>
+      <w:r>
+        <w:rPr>
+          <w:rFonts w:ascii="Consolas" w:hAnsi="Consolas" w:cs="Consolas"/>
+          <w:color w:val="000000"/>
+          <w:sz w:val="20"/>
+          <w:szCs w:val="20"/>
+        </w:rPr>
+        <w:t>&lt;</w:t>
+      </w:r>
+      <w:proofErr w:type="spellStart"/>
+      <w:r>
+        <w:rPr>
+          <w:rFonts w:ascii="Consolas" w:hAnsi="Consolas" w:cs="Consolas"/>
+          <w:color w:val="000000"/>
+          <w:sz w:val="20"/>
+          <w:szCs w:val="20"/>
+        </w:rPr>
+        <w:t>WebDriver</w:t>
+      </w:r>
+      <w:proofErr w:type="spellEnd"/>
+      <w:r>
+        <w:rPr>
+          <w:rFonts w:ascii="Consolas" w:hAnsi="Consolas" w:cs="Consolas"/>
+          <w:color w:val="000000"/>
+          <w:sz w:val="20"/>
+          <w:szCs w:val="20"/>
+        </w:rPr>
+        <w:t>&gt;(</w:t>
+      </w:r>
+      <w:r>
+        <w:rPr>
+          <w:rFonts w:ascii="Consolas" w:hAnsi="Consolas" w:cs="Consolas"/>
+          <w:color w:val="6A3E3E"/>
+          <w:sz w:val="20"/>
+          <w:szCs w:val="20"/>
+        </w:rPr>
+        <w:t>driver</w:t>
+      </w:r>
+      <w:r>
+        <w:rPr>
+          <w:rFonts w:ascii="Consolas" w:hAnsi="Consolas" w:cs="Consolas"/>
+          <w:color w:val="000000"/>
+          <w:sz w:val="20"/>
+          <w:szCs w:val="20"/>
+        </w:rPr>
+        <w:t>)</w:t>
+      </w:r>
+    </w:p>
+    <w:p>
+      <w:pPr>
+        <w:autoSpaceDE w:val="0"/>
+        <w:autoSpaceDN w:val="0"/>
+        <w:adjustRightInd w:val="0"/>
+        <w:spacing w:after="0" w:line="240" w:lineRule="auto"/>
+        <w:rPr>
+          <w:rFonts w:ascii="Consolas" w:hAnsi="Consolas" w:cs="Consolas"/>
+          <w:sz w:val="20"/>
+          <w:szCs w:val="20"/>
+        </w:rPr>
+      </w:pPr>
+      <w:r>
+        <w:rPr>
+          <w:rFonts w:ascii="Consolas" w:hAnsi="Consolas" w:cs="Consolas"/>
+          <w:color w:val="000000"/>
+          <w:sz w:val="20"/>
+          <w:szCs w:val="20"/>
+        </w:rPr>
+        <w:tab/>
+      </w:r>
+      <w:r>
+        <w:rPr>
+          <w:rFonts w:ascii="Consolas" w:hAnsi="Consolas" w:cs="Consolas"/>
+          <w:color w:val="000000"/>
+          <w:sz w:val="20"/>
+          <w:szCs w:val="20"/>
+        </w:rPr>
+        <w:tab/>
+      </w:r>
+      <w:r>
+        <w:rPr>
+          <w:rFonts w:ascii="Consolas" w:hAnsi="Consolas" w:cs="Consolas"/>
+          <w:color w:val="000000"/>
+          <w:sz w:val="20"/>
+          <w:szCs w:val="20"/>
+        </w:rPr>
+        <w:tab/>
+        <w:t xml:space="preserve">       .</w:t>
+      </w:r>
+      <w:proofErr w:type="spellStart"/>
+      <w:r>
+        <w:rPr>
+          <w:rFonts w:ascii="Consolas" w:hAnsi="Consolas" w:cs="Consolas"/>
+          <w:strike/>
+          <w:color w:val="000000"/>
+          <w:sz w:val="20"/>
+          <w:szCs w:val="20"/>
+          <w:u w:val="single"/>
+        </w:rPr>
+        <w:t>withTimeout</w:t>
+      </w:r>
+      <w:proofErr w:type="spellEnd"/>
+      <w:r>
+        <w:rPr>
+          <w:rFonts w:ascii="Consolas" w:hAnsi="Consolas" w:cs="Consolas"/>
+          <w:color w:val="000000"/>
+          <w:sz w:val="20"/>
+          <w:szCs w:val="20"/>
+          <w:u w:val="single"/>
+        </w:rPr>
+        <w:t xml:space="preserve">(30, </w:t>
+      </w:r>
+      <w:proofErr w:type="spellStart"/>
+      <w:r>
+        <w:rPr>
+          <w:rFonts w:ascii="Consolas" w:hAnsi="Consolas" w:cs="Consolas"/>
+          <w:color w:val="000000"/>
+          <w:sz w:val="20"/>
+          <w:szCs w:val="20"/>
+          <w:u w:val="single"/>
+        </w:rPr>
+        <w:t>TimeUnit.</w:t>
+      </w:r>
+      <w:r>
+        <w:rPr>
+          <w:rFonts w:ascii="Consolas" w:hAnsi="Consolas" w:cs="Consolas"/>
+          <w:b/>
+          <w:bCs/>
+          <w:i/>
+          <w:iCs/>
+          <w:color w:val="0000C0"/>
+          <w:sz w:val="20"/>
+          <w:szCs w:val="20"/>
+          <w:u w:val="single"/>
+        </w:rPr>
+        <w:t>SECONDS</w:t>
+      </w:r>
+      <w:proofErr w:type="spellEnd"/>
+      <w:r>
+        <w:rPr>
+          <w:rFonts w:ascii="Consolas" w:hAnsi="Consolas" w:cs="Consolas"/>
+          <w:color w:val="000000"/>
+          <w:sz w:val="20"/>
+          <w:szCs w:val="20"/>
+          <w:u w:val="single"/>
+        </w:rPr>
+        <w:t>)</w:t>
+      </w:r>
+    </w:p>
+    <w:p>
+      <w:pPr>
+        <w:autoSpaceDE w:val="0"/>
+        <w:autoSpaceDN w:val="0"/>
+        <w:adjustRightInd w:val="0"/>
+        <w:spacing w:after="0" w:line="240" w:lineRule="auto"/>
+        <w:rPr>
+          <w:rFonts w:ascii="Consolas" w:hAnsi="Consolas" w:cs="Consolas"/>
+          <w:sz w:val="20"/>
+          <w:szCs w:val="20"/>
+        </w:rPr>
+      </w:pPr>
+      <w:r>
+        <w:rPr>
+          <w:rFonts w:ascii="Consolas" w:hAnsi="Consolas" w:cs="Consolas"/>
+          <w:color w:val="000000"/>
+          <w:sz w:val="20"/>
+          <w:szCs w:val="20"/>
+        </w:rPr>
+        <w:tab/>
+      </w:r>
+      <w:r>
+        <w:rPr>
+          <w:rFonts w:ascii="Consolas" w:hAnsi="Consolas" w:cs="Consolas"/>
+          <w:color w:val="000000"/>
+          <w:sz w:val="20"/>
+          <w:szCs w:val="20"/>
+        </w:rPr>
+        <w:tab/>
+      </w:r>
+      <w:r>
+        <w:rPr>
+          <w:rFonts w:ascii="Consolas" w:hAnsi="Consolas" w:cs="Consolas"/>
+          <w:color w:val="000000"/>
+          <w:sz w:val="20"/>
+          <w:szCs w:val="20"/>
+        </w:rPr>
+        <w:tab/>
+        <w:t xml:space="preserve">       .</w:t>
+      </w:r>
+      <w:proofErr w:type="spellStart"/>
+      <w:r>
+        <w:rPr>
+          <w:rFonts w:ascii="Consolas" w:hAnsi="Consolas" w:cs="Consolas"/>
+          <w:strike/>
+          <w:color w:val="000000"/>
+          <w:sz w:val="20"/>
+          <w:szCs w:val="20"/>
+          <w:u w:val="single"/>
+        </w:rPr>
+        <w:t>pollingEvery</w:t>
+      </w:r>
+      <w:proofErr w:type="spellEnd"/>
+      <w:r>
+        <w:rPr>
+          <w:rFonts w:ascii="Consolas" w:hAnsi="Consolas" w:cs="Consolas"/>
+          <w:color w:val="000000"/>
+          <w:sz w:val="20"/>
+          <w:szCs w:val="20"/>
+          <w:u w:val="single"/>
+        </w:rPr>
+        <w:t xml:space="preserve">(5, </w:t>
+      </w:r>
+      <w:proofErr w:type="spellStart"/>
+      <w:r>
+        <w:rPr>
+          <w:rFonts w:ascii="Consolas" w:hAnsi="Consolas" w:cs="Consolas"/>
+          <w:color w:val="000000"/>
+          <w:sz w:val="20"/>
+          <w:szCs w:val="20"/>
+          <w:u w:val="single"/>
+        </w:rPr>
+        <w:t>TimeUnit.</w:t>
+      </w:r>
+      <w:r>
+        <w:rPr>
+          <w:rFonts w:ascii="Consolas" w:hAnsi="Consolas" w:cs="Consolas"/>
+          <w:b/>
+          <w:bCs/>
+          <w:i/>
+          <w:iCs/>
+          <w:color w:val="0000C0"/>
+          <w:sz w:val="20"/>
+          <w:szCs w:val="20"/>
+          <w:u w:val="single"/>
+        </w:rPr>
+        <w:t>SECONDS</w:t>
+      </w:r>
+      <w:proofErr w:type="spellEnd"/>
+      <w:r>
+        <w:rPr>
+          <w:rFonts w:ascii="Consolas" w:hAnsi="Consolas" w:cs="Consolas"/>
+          <w:color w:val="000000"/>
+          <w:sz w:val="20"/>
+          <w:szCs w:val="20"/>
+          <w:u w:val="single"/>
+        </w:rPr>
+        <w:t>)</w:t>
+      </w:r>
+    </w:p>
+    <w:p>
+      <w:pPr>
+        <w:autoSpaceDE w:val="0"/>
+        <w:autoSpaceDN w:val="0"/>
+        <w:adjustRightInd w:val="0"/>
+        <w:spacing w:after="0" w:line="240" w:lineRule="auto"/>
+        <w:rPr>
+          <w:rFonts w:ascii="Consolas" w:hAnsi="Consolas" w:cs="Consolas"/>
+          <w:sz w:val="20"/>
+          <w:szCs w:val="20"/>
+        </w:rPr>
+      </w:pPr>
+      <w:r>
+        <w:rPr>
+          <w:rFonts w:ascii="Consolas" w:hAnsi="Consolas" w:cs="Consolas"/>
+          <w:color w:val="000000"/>
+          <w:sz w:val="20"/>
+          <w:szCs w:val="20"/>
+        </w:rPr>
+        <w:tab/>
+      </w:r>
+      <w:r>
+        <w:rPr>
+          <w:rFonts w:ascii="Consolas" w:hAnsi="Consolas" w:cs="Consolas"/>
+          <w:color w:val="000000"/>
+          <w:sz w:val="20"/>
+          <w:szCs w:val="20"/>
+        </w:rPr>
+        <w:tab/>
+      </w:r>
+      <w:r>
+        <w:rPr>
+          <w:rFonts w:ascii="Consolas" w:hAnsi="Consolas" w:cs="Consolas"/>
+          <w:color w:val="000000"/>
+          <w:sz w:val="20"/>
+          <w:szCs w:val="20"/>
+        </w:rPr>
+        <w:tab/>
+        <w:t xml:space="preserve">       .</w:t>
+      </w:r>
+      <w:proofErr w:type="spellStart"/>
+      <w:r>
+        <w:rPr>
+          <w:rFonts w:ascii="Consolas" w:hAnsi="Consolas" w:cs="Consolas"/>
+          <w:color w:val="000000"/>
+          <w:sz w:val="20"/>
+          <w:szCs w:val="20"/>
+        </w:rPr>
+        <w:t>withMessage</w:t>
+      </w:r>
+      <w:proofErr w:type="spellEnd"/>
+      <w:r>
+        <w:rPr>
+          <w:rFonts w:ascii="Consolas" w:hAnsi="Consolas" w:cs="Consolas"/>
+          <w:color w:val="000000"/>
+          <w:sz w:val="20"/>
+          <w:szCs w:val="20"/>
+        </w:rPr>
+        <w:t>(</w:t>
+      </w:r>
+      <w:r>
+        <w:rPr>
+          <w:rFonts w:ascii="Consolas" w:hAnsi="Consolas" w:cs="Consolas"/>
+          <w:color w:val="2A00FF"/>
+          <w:sz w:val="20"/>
+          <w:szCs w:val="20"/>
+        </w:rPr>
+        <w:t>"element is not found in 30 seconds"</w:t>
+      </w:r>
+      <w:r>
+        <w:rPr>
+          <w:rFonts w:ascii="Consolas" w:hAnsi="Consolas" w:cs="Consolas"/>
+          <w:color w:val="000000"/>
+          <w:sz w:val="20"/>
+          <w:szCs w:val="20"/>
+        </w:rPr>
+        <w:t>)</w:t>
+      </w:r>
+    </w:p>
+    <w:p>
+      <w:pPr>
+        <w:autoSpaceDE w:val="0"/>
+        <w:autoSpaceDN w:val="0"/>
+        <w:adjustRightInd w:val="0"/>
+        <w:spacing w:after="0" w:line="240" w:lineRule="auto"/>
+        <w:rPr>
+          <w:rFonts w:ascii="Consolas" w:hAnsi="Consolas" w:cs="Consolas"/>
+          <w:sz w:val="20"/>
+          <w:szCs w:val="20"/>
+        </w:rPr>
+      </w:pPr>
+      <w:r>
+        <w:rPr>
+          <w:rFonts w:ascii="Consolas" w:hAnsi="Consolas" w:cs="Consolas"/>
+          <w:color w:val="000000"/>
+          <w:sz w:val="20"/>
+          <w:szCs w:val="20"/>
+        </w:rPr>
+        <w:tab/>
+      </w:r>
+      <w:r>
+        <w:rPr>
+          <w:rFonts w:ascii="Consolas" w:hAnsi="Consolas" w:cs="Consolas"/>
+          <w:color w:val="000000"/>
+          <w:sz w:val="20"/>
+          <w:szCs w:val="20"/>
+        </w:rPr>
+        <w:tab/>
+      </w:r>
+      <w:r>
+        <w:rPr>
+          <w:rFonts w:ascii="Consolas" w:hAnsi="Consolas" w:cs="Consolas"/>
+          <w:color w:val="000000"/>
+          <w:sz w:val="20"/>
+          <w:szCs w:val="20"/>
+        </w:rPr>
+        <w:tab/>
+        <w:t xml:space="preserve">       .ignoring(</w:t>
+      </w:r>
+      <w:proofErr w:type="spellStart"/>
+      <w:r>
+        <w:rPr>
+          <w:rFonts w:ascii="Consolas" w:hAnsi="Consolas" w:cs="Consolas"/>
+          <w:color w:val="000000"/>
+          <w:sz w:val="20"/>
+          <w:szCs w:val="20"/>
+        </w:rPr>
+        <w:t>NoSuchElementException.</w:t>
+      </w:r>
+      <w:r>
+        <w:rPr>
+          <w:rFonts w:ascii="Consolas" w:hAnsi="Consolas" w:cs="Consolas"/>
+          <w:b/>
+          <w:bCs/>
+          <w:color w:val="7F0055"/>
+          <w:sz w:val="20"/>
+          <w:szCs w:val="20"/>
+        </w:rPr>
+        <w:t>class</w:t>
+      </w:r>
+      <w:proofErr w:type="spellEnd"/>
+      <w:r>
+        <w:rPr>
+          <w:rFonts w:ascii="Consolas" w:hAnsi="Consolas" w:cs="Consolas"/>
+          <w:color w:val="000000"/>
+          <w:sz w:val="20"/>
+          <w:szCs w:val="20"/>
+        </w:rPr>
+        <w:t>);</w:t>
+      </w:r>
+    </w:p>
+    <w:p>
+      <w:pPr>
+        <w:autoSpaceDE w:val="0"/>
+        <w:autoSpaceDN w:val="0"/>
+        <w:adjustRightInd w:val="0"/>
+        <w:spacing w:after="0" w:line="240" w:lineRule="auto"/>
+        <w:rPr>
+          <w:rFonts w:ascii="Consolas" w:hAnsi="Consolas" w:cs="Consolas"/>
+          <w:sz w:val="20"/>
+          <w:szCs w:val="20"/>
+        </w:rPr>
+      </w:pPr>
+    </w:p>
+    <w:p>
+      <w:pPr>
+        <w:autoSpaceDE w:val="0"/>
+        <w:autoSpaceDN w:val="0"/>
+        <w:adjustRightInd w:val="0"/>
+        <w:spacing w:after="0" w:line="240" w:lineRule="auto"/>
+        <w:rPr>
+          <w:rFonts w:ascii="Consolas" w:hAnsi="Consolas" w:cs="Consolas"/>
+          <w:sz w:val="20"/>
+          <w:szCs w:val="20"/>
+        </w:rPr>
+      </w:pPr>
+      <w:r>
+        <w:rPr>
+          <w:rFonts w:ascii="Consolas" w:hAnsi="Consolas" w:cs="Consolas"/>
+          <w:color w:val="000000"/>
+          <w:sz w:val="20"/>
+          <w:szCs w:val="20"/>
+        </w:rPr>
+        <w:tab/>
+      </w:r>
+      <w:r>
+        <w:rPr>
+          <w:rFonts w:ascii="Consolas" w:hAnsi="Consolas" w:cs="Consolas"/>
+          <w:color w:val="000000"/>
+          <w:sz w:val="20"/>
+          <w:szCs w:val="20"/>
+        </w:rPr>
+        <w:tab/>
+      </w:r>
+      <w:r>
+        <w:rPr>
+          <w:rFonts w:ascii="Consolas" w:hAnsi="Consolas" w:cs="Consolas"/>
+          <w:color w:val="000000"/>
+          <w:sz w:val="20"/>
+          <w:szCs w:val="20"/>
+        </w:rPr>
+        <w:tab/>
+        <w:t xml:space="preserve">   </w:t>
+      </w:r>
+      <w:proofErr w:type="spellStart"/>
+      <w:r>
+        <w:rPr>
+          <w:rFonts w:ascii="Consolas" w:hAnsi="Consolas" w:cs="Consolas"/>
+          <w:color w:val="000000"/>
+          <w:sz w:val="20"/>
+          <w:szCs w:val="20"/>
+        </w:rPr>
+        <w:t>WebElement</w:t>
+      </w:r>
+      <w:proofErr w:type="spellEnd"/>
+      <w:r>
+        <w:rPr>
+          <w:rFonts w:ascii="Consolas" w:hAnsi="Consolas" w:cs="Consolas"/>
+          <w:color w:val="000000"/>
+          <w:sz w:val="20"/>
+          <w:szCs w:val="20"/>
+        </w:rPr>
+        <w:t xml:space="preserve"> </w:t>
+      </w:r>
+      <w:r>
+        <w:rPr>
+          <w:rFonts w:ascii="Consolas" w:hAnsi="Consolas" w:cs="Consolas"/>
+          <w:color w:val="6A3E3E"/>
+          <w:sz w:val="20"/>
+          <w:szCs w:val="20"/>
+        </w:rPr>
+        <w:t>errmsg1</w:t>
+      </w:r>
+      <w:r>
+        <w:rPr>
+          <w:rFonts w:ascii="Consolas" w:hAnsi="Consolas" w:cs="Consolas"/>
+          <w:color w:val="000000"/>
+          <w:sz w:val="20"/>
+          <w:szCs w:val="20"/>
+        </w:rPr>
+        <w:t xml:space="preserve"> = </w:t>
+      </w:r>
+      <w:proofErr w:type="spellStart"/>
+      <w:r>
+        <w:rPr>
+          <w:rFonts w:ascii="Consolas" w:hAnsi="Consolas" w:cs="Consolas"/>
+          <w:color w:val="6A3E3E"/>
+          <w:sz w:val="20"/>
+          <w:szCs w:val="20"/>
+        </w:rPr>
+        <w:t>wait</w:t>
+      </w:r>
+      <w:r>
+        <w:rPr>
+          <w:rFonts w:ascii="Consolas" w:hAnsi="Consolas" w:cs="Consolas"/>
+          <w:color w:val="000000"/>
+          <w:sz w:val="20"/>
+          <w:szCs w:val="20"/>
+        </w:rPr>
+        <w:t>.until</w:t>
+      </w:r>
+      <w:proofErr w:type="spellEnd"/>
+      <w:r>
+        <w:rPr>
+          <w:rFonts w:ascii="Consolas" w:hAnsi="Consolas" w:cs="Consolas"/>
+          <w:color w:val="000000"/>
+          <w:sz w:val="20"/>
+          <w:szCs w:val="20"/>
+        </w:rPr>
+        <w:t>(</w:t>
+      </w:r>
+      <w:r>
+        <w:rPr>
+          <w:rFonts w:ascii="Consolas" w:hAnsi="Consolas" w:cs="Consolas"/>
+          <w:b/>
+          <w:bCs/>
+          <w:color w:val="7F0055"/>
+          <w:sz w:val="20"/>
+          <w:szCs w:val="20"/>
+        </w:rPr>
+        <w:t>new</w:t>
+      </w:r>
+      <w:r>
+        <w:rPr>
+          <w:rFonts w:ascii="Consolas" w:hAnsi="Consolas" w:cs="Consolas"/>
+          <w:color w:val="000000"/>
+          <w:sz w:val="20"/>
+          <w:szCs w:val="20"/>
+        </w:rPr>
+        <w:t xml:space="preserve"> Function&lt;</w:t>
+      </w:r>
+      <w:proofErr w:type="spellStart"/>
+      <w:r>
+        <w:rPr>
+          <w:rFonts w:ascii="Consolas" w:hAnsi="Consolas" w:cs="Consolas"/>
+          <w:color w:val="000000"/>
+          <w:sz w:val="20"/>
+          <w:szCs w:val="20"/>
+        </w:rPr>
+        <w:t>WebDriver</w:t>
+      </w:r>
+      <w:proofErr w:type="spellEnd"/>
+      <w:r>
+        <w:rPr>
+          <w:rFonts w:ascii="Consolas" w:hAnsi="Consolas" w:cs="Consolas"/>
+          <w:color w:val="000000"/>
+          <w:sz w:val="20"/>
+          <w:szCs w:val="20"/>
+        </w:rPr>
+        <w:t xml:space="preserve">, </w:t>
+      </w:r>
+      <w:proofErr w:type="spellStart"/>
+      <w:r>
+        <w:rPr>
+          <w:rFonts w:ascii="Consolas" w:hAnsi="Consolas" w:cs="Consolas"/>
+          <w:color w:val="000000"/>
+          <w:sz w:val="20"/>
+          <w:szCs w:val="20"/>
+        </w:rPr>
+        <w:t>WebElement</w:t>
+      </w:r>
+      <w:proofErr w:type="spellEnd"/>
+      <w:r>
+        <w:rPr>
+          <w:rFonts w:ascii="Consolas" w:hAnsi="Consolas" w:cs="Consolas"/>
+          <w:color w:val="000000"/>
+          <w:sz w:val="20"/>
+          <w:szCs w:val="20"/>
+        </w:rPr>
+        <w:t>&gt;() {</w:t>
+      </w:r>
+    </w:p>
+    <w:p>
+      <w:pPr>
+        <w:autoSpaceDE w:val="0"/>
+        <w:autoSpaceDN w:val="0"/>
+        <w:adjustRightInd w:val="0"/>
+        <w:spacing w:after="0" w:line="240" w:lineRule="auto"/>
+        <w:rPr>
+          <w:rFonts w:ascii="Consolas" w:hAnsi="Consolas" w:cs="Consolas"/>
+          <w:sz w:val="20"/>
+          <w:szCs w:val="20"/>
+        </w:rPr>
+      </w:pPr>
+      <w:r>
+        <w:rPr>
+          <w:rFonts w:ascii="Consolas" w:hAnsi="Consolas" w:cs="Consolas"/>
+          <w:color w:val="000000"/>
+          <w:sz w:val="20"/>
+          <w:szCs w:val="20"/>
+        </w:rPr>
+        <w:tab/>
+      </w:r>
+      <w:r>
+        <w:rPr>
+          <w:rFonts w:ascii="Consolas" w:hAnsi="Consolas" w:cs="Consolas"/>
+          <w:color w:val="000000"/>
+          <w:sz w:val="20"/>
+          <w:szCs w:val="20"/>
+        </w:rPr>
+        <w:tab/>
+      </w:r>
+      <w:r>
+        <w:rPr>
+          <w:rFonts w:ascii="Consolas" w:hAnsi="Consolas" w:cs="Consolas"/>
+          <w:color w:val="000000"/>
+          <w:sz w:val="20"/>
+          <w:szCs w:val="20"/>
+        </w:rPr>
+        <w:tab/>
+        <w:t xml:space="preserve">     </w:t>
+      </w:r>
+      <w:r>
+        <w:rPr>
+          <w:rFonts w:ascii="Consolas" w:hAnsi="Consolas" w:cs="Consolas"/>
+          <w:b/>
+          <w:bCs/>
+          <w:color w:val="7F0055"/>
+          <w:sz w:val="20"/>
+          <w:szCs w:val="20"/>
+        </w:rPr>
+        <w:t>public</w:t>
+      </w:r>
+      <w:r>
+        <w:rPr>
+          <w:rFonts w:ascii="Consolas" w:hAnsi="Consolas" w:cs="Consolas"/>
+          <w:color w:val="000000"/>
+          <w:sz w:val="20"/>
+          <w:szCs w:val="20"/>
+        </w:rPr>
+        <w:t xml:space="preserve"> </w:t>
+      </w:r>
+      <w:proofErr w:type="spellStart"/>
+      <w:r>
+        <w:rPr>
+          <w:rFonts w:ascii="Consolas" w:hAnsi="Consolas" w:cs="Consolas"/>
+          <w:color w:val="000000"/>
+          <w:sz w:val="20"/>
+          <w:szCs w:val="20"/>
+        </w:rPr>
+        <w:t>WebElement</w:t>
+      </w:r>
+      <w:proofErr w:type="spellEnd"/>
+      <w:r>
+        <w:rPr>
+          <w:rFonts w:ascii="Consolas" w:hAnsi="Consolas" w:cs="Consolas"/>
+          <w:color w:val="000000"/>
+          <w:sz w:val="20"/>
+          <w:szCs w:val="20"/>
+        </w:rPr>
+        <w:t xml:space="preserve"> apply(</w:t>
+      </w:r>
+      <w:proofErr w:type="spellStart"/>
+      <w:r>
+        <w:rPr>
+          <w:rFonts w:ascii="Consolas" w:hAnsi="Consolas" w:cs="Consolas"/>
+          <w:color w:val="000000"/>
+          <w:sz w:val="20"/>
+          <w:szCs w:val="20"/>
+        </w:rPr>
+        <w:t>WebDriver</w:t>
+      </w:r>
+      <w:proofErr w:type="spellEnd"/>
+      <w:r>
+        <w:rPr>
+          <w:rFonts w:ascii="Consolas" w:hAnsi="Consolas" w:cs="Consolas"/>
+          <w:color w:val="000000"/>
+          <w:sz w:val="20"/>
+          <w:szCs w:val="20"/>
+        </w:rPr>
+        <w:t xml:space="preserve"> </w:t>
+      </w:r>
+      <w:r>
+        <w:rPr>
+          <w:rFonts w:ascii="Consolas" w:hAnsi="Consolas" w:cs="Consolas"/>
+          <w:color w:val="6A3E3E"/>
+          <w:sz w:val="20"/>
+          <w:szCs w:val="20"/>
+        </w:rPr>
+        <w:t>driver</w:t>
+      </w:r>
+      <w:r>
+        <w:rPr>
+          <w:rFonts w:ascii="Consolas" w:hAnsi="Consolas" w:cs="Consolas"/>
+          <w:color w:val="000000"/>
+          <w:sz w:val="20"/>
+          <w:szCs w:val="20"/>
+        </w:rPr>
+        <w:t>) {</w:t>
+      </w:r>
+    </w:p>
+    <w:p>
+      <w:pPr>
+        <w:autoSpaceDE w:val="0"/>
+        <w:autoSpaceDN w:val="0"/>
+        <w:adjustRightInd w:val="0"/>
+        <w:spacing w:after="0" w:line="240" w:lineRule="auto"/>
+        <w:rPr>
+          <w:rFonts w:ascii="Consolas" w:hAnsi="Consolas" w:cs="Consolas"/>
+          <w:sz w:val="20"/>
+          <w:szCs w:val="20"/>
+        </w:rPr>
+      </w:pPr>
+      <w:r>
+        <w:rPr>
+          <w:rFonts w:ascii="Consolas" w:hAnsi="Consolas" w:cs="Consolas"/>
+          <w:color w:val="000000"/>
+          <w:sz w:val="20"/>
+          <w:szCs w:val="20"/>
+        </w:rPr>
+        <w:tab/>
+      </w:r>
+      <w:r>
+        <w:rPr>
+          <w:rFonts w:ascii="Consolas" w:hAnsi="Consolas" w:cs="Consolas"/>
+          <w:color w:val="000000"/>
+          <w:sz w:val="20"/>
+          <w:szCs w:val="20"/>
+        </w:rPr>
+        <w:tab/>
+      </w:r>
+      <w:r>
+        <w:rPr>
+          <w:rFonts w:ascii="Consolas" w:hAnsi="Consolas" w:cs="Consolas"/>
+          <w:color w:val="000000"/>
+          <w:sz w:val="20"/>
+          <w:szCs w:val="20"/>
+        </w:rPr>
+        <w:tab/>
+        <w:t xml:space="preserve">       </w:t>
+      </w:r>
+      <w:r>
+        <w:rPr>
+          <w:rFonts w:ascii="Consolas" w:hAnsi="Consolas" w:cs="Consolas"/>
+          <w:b/>
+          <w:bCs/>
+          <w:color w:val="7F0055"/>
+          <w:sz w:val="20"/>
+          <w:szCs w:val="20"/>
+        </w:rPr>
+        <w:t>return</w:t>
+      </w:r>
+      <w:r>
+        <w:rPr>
+          <w:rFonts w:ascii="Consolas" w:hAnsi="Consolas" w:cs="Consolas"/>
+          <w:color w:val="000000"/>
+          <w:sz w:val="20"/>
+          <w:szCs w:val="20"/>
+        </w:rPr>
+        <w:t xml:space="preserve"> </w:t>
+      </w:r>
+      <w:r>
+        <w:rPr>
+          <w:rFonts w:ascii="Consolas" w:hAnsi="Consolas" w:cs="Consolas"/>
+          <w:color w:val="6A3E3E"/>
+          <w:sz w:val="20"/>
+          <w:szCs w:val="20"/>
+        </w:rPr>
+        <w:t>driver</w:t>
+      </w:r>
+      <w:r>
+        <w:rPr>
+          <w:rFonts w:ascii="Consolas" w:hAnsi="Consolas" w:cs="Consolas"/>
+          <w:color w:val="000000"/>
+          <w:sz w:val="20"/>
+          <w:szCs w:val="20"/>
+        </w:rPr>
+        <w:t>.findElement(By.</w:t>
+      </w:r>
+      <w:r>
+        <w:rPr>
+          <w:rFonts w:ascii="Consolas" w:hAnsi="Consolas" w:cs="Consolas"/>
+          <w:i/>
+          <w:iCs/>
+          <w:color w:val="000000"/>
+          <w:sz w:val="20"/>
+          <w:szCs w:val="20"/>
+        </w:rPr>
+        <w:t>xpath</w:t>
+      </w:r>
+      <w:r>
+        <w:rPr>
+          <w:rFonts w:ascii="Consolas" w:hAnsi="Consolas" w:cs="Consolas"/>
+          <w:color w:val="000000"/>
+          <w:sz w:val="20"/>
+          <w:szCs w:val="20"/>
+        </w:rPr>
+        <w:t>(</w:t>
+      </w:r>
+      <w:r>
+        <w:rPr>
+          <w:rFonts w:ascii="Consolas" w:hAnsi="Consolas" w:cs="Consolas"/>
+          <w:color w:val="2A00FF"/>
+          <w:sz w:val="20"/>
+          <w:szCs w:val="20"/>
+        </w:rPr>
+        <w:t>"//*[@id=\"view_container\"]/div/div/div[2]/div/div[1]/div/form/content/section/div/content/div[1]/div/div[2]/div[2]/div"</w:t>
+      </w:r>
+      <w:r>
+        <w:rPr>
+          <w:rFonts w:ascii="Consolas" w:hAnsi="Consolas" w:cs="Consolas"/>
+          <w:color w:val="000000"/>
+          <w:sz w:val="20"/>
+          <w:szCs w:val="20"/>
+        </w:rPr>
+        <w:t>));</w:t>
+      </w:r>
+    </w:p>
+    <w:p>
+      <w:pPr>
+        <w:autoSpaceDE w:val="0"/>
+        <w:autoSpaceDN w:val="0"/>
+        <w:adjustRightInd w:val="0"/>
+        <w:spacing w:after="0" w:line="240" w:lineRule="auto"/>
+        <w:rPr>
+          <w:rFonts w:ascii="Consolas" w:hAnsi="Consolas" w:cs="Consolas"/>
+          <w:sz w:val="20"/>
+          <w:szCs w:val="20"/>
+        </w:rPr>
+      </w:pPr>
+      <w:r>
+        <w:rPr>
+          <w:rFonts w:ascii="Consolas" w:hAnsi="Consolas" w:cs="Consolas"/>
+          <w:color w:val="000000"/>
+          <w:sz w:val="20"/>
+          <w:szCs w:val="20"/>
+        </w:rPr>
+        <w:tab/>
+      </w:r>
+      <w:r>
+        <w:rPr>
+          <w:rFonts w:ascii="Consolas" w:hAnsi="Consolas" w:cs="Consolas"/>
+          <w:color w:val="000000"/>
+          <w:sz w:val="20"/>
+          <w:szCs w:val="20"/>
+        </w:rPr>
+        <w:tab/>
+      </w:r>
+      <w:r>
+        <w:rPr>
+          <w:rFonts w:ascii="Consolas" w:hAnsi="Consolas" w:cs="Consolas"/>
+          <w:color w:val="000000"/>
+          <w:sz w:val="20"/>
+          <w:szCs w:val="20"/>
+        </w:rPr>
+        <w:tab/>
+        <w:t xml:space="preserve">     }</w:t>
+      </w:r>
+    </w:p>
+    <w:p>
+      <w:pPr>
+        <w:rPr>
+          <w:b/>
+          <w:u w:val="single"/>
+        </w:rPr>
+      </w:pPr>
+      <w:r>
+        <w:rPr>
+          <w:rFonts w:ascii="Consolas" w:hAnsi="Consolas" w:cs="Consolas"/>
+          <w:color w:val="000000"/>
+          <w:sz w:val="20"/>
+          <w:szCs w:val="20"/>
+        </w:rPr>
+        <w:tab/>
+      </w:r>
+      <w:r>
+        <w:rPr>
+          <w:rFonts w:ascii="Consolas" w:hAnsi="Consolas" w:cs="Consolas"/>
+          <w:color w:val="000000"/>
+          <w:sz w:val="20"/>
+          <w:szCs w:val="20"/>
+        </w:rPr>
+        <w:tab/>
+      </w:r>
+      <w:r>
+        <w:rPr>
+          <w:rFonts w:ascii="Consolas" w:hAnsi="Consolas" w:cs="Consolas"/>
+          <w:color w:val="000000"/>
+          <w:sz w:val="20"/>
+          <w:szCs w:val="20"/>
+        </w:rPr>
+        <w:tab/>
+        <w:t xml:space="preserve">   });</w:t>
+      </w:r>
+    </w:p>
+    <w:p>
+      <w:pPr>
         <w:rPr>
           <w:b/>
           <w:u w:val="single"/>
@@ -610,7 +4466,6 @@
         <w:rPr>
           <w:i/>
         </w:rPr>
-        <w:lastRenderedPageBreak/>
         <w:t>use method "</w:t>
       </w:r>
       <w:proofErr w:type="spellStart"/>
@@ -721,6 +4576,7 @@
         <w:rPr>
           <w:i/>
         </w:rPr>
+        <w:lastRenderedPageBreak/>
         <w:t>for(</w:t>
       </w:r>
       <w:proofErr w:type="spellStart"/>
@@ -819,6 +4675,155 @@
 <file path=word/numbering.xml><?xml version="1.0" encoding="utf-8"?>
 <w:numbering xmlns:ve="http://schemas.openxmlformats.org/markup-compatibility/2006" xmlns:o="urn:schemas-microsoft-com:office:office" xmlns:r="http://schemas.openxmlformats.org/officeDocument/2006/relationships" xmlns:m="http://schemas.openxmlformats.org/officeDocument/2006/math" xmlns:v="urn:schemas-microsoft-com:vml" xmlns:wp="http://schemas.openxmlformats.org/drawingml/2006/wordprocessingDrawing" xmlns:w10="urn:schemas-microsoft-com:office:word" xmlns:w="http://schemas.openxmlformats.org/wordprocessingml/2006/main" xmlns:wne="http://schemas.microsoft.com/office/word/2006/wordml">
   <w:abstractNum w:abstractNumId="0">
+    <w:nsid w:val="38D862FB"/>
+    <w:multiLevelType w:val="multilevel"/>
+    <w:tmpl w:val="FF4CB906"/>
+    <w:lvl w:ilvl="0">
+      <w:start w:val="1"/>
+      <w:numFmt w:val="bullet"/>
+      <w:lvlText w:val=""/>
+      <w:lvlJc w:val="left"/>
+      <w:pPr>
+        <w:tabs>
+          <w:tab w:val="num" w:pos="720"/>
+        </w:tabs>
+        <w:ind w:left="720" w:hanging="360"/>
+      </w:pPr>
+      <w:rPr>
+        <w:rFonts w:ascii="Symbol" w:hAnsi="Symbol" w:hint="default"/>
+        <w:sz w:val="20"/>
+      </w:rPr>
+    </w:lvl>
+    <w:lvl w:ilvl="1" w:tentative="1">
+      <w:start w:val="1"/>
+      <w:numFmt w:val="bullet"/>
+      <w:lvlText w:val=""/>
+      <w:lvlJc w:val="left"/>
+      <w:pPr>
+        <w:tabs>
+          <w:tab w:val="num" w:pos="1440"/>
+        </w:tabs>
+        <w:ind w:left="1440" w:hanging="360"/>
+      </w:pPr>
+      <w:rPr>
+        <w:rFonts w:ascii="Symbol" w:hAnsi="Symbol" w:hint="default"/>
+        <w:sz w:val="20"/>
+      </w:rPr>
+    </w:lvl>
+    <w:lvl w:ilvl="2" w:tentative="1">
+      <w:start w:val="1"/>
+      <w:numFmt w:val="bullet"/>
+      <w:lvlText w:val=""/>
+      <w:lvlJc w:val="left"/>
+      <w:pPr>
+        <w:tabs>
+          <w:tab w:val="num" w:pos="2160"/>
+        </w:tabs>
+        <w:ind w:left="2160" w:hanging="360"/>
+      </w:pPr>
+      <w:rPr>
+        <w:rFonts w:ascii="Symbol" w:hAnsi="Symbol" w:hint="default"/>
+        <w:sz w:val="20"/>
+      </w:rPr>
+    </w:lvl>
+    <w:lvl w:ilvl="3" w:tentative="1">
+      <w:start w:val="1"/>
+      <w:numFmt w:val="bullet"/>
+      <w:lvlText w:val=""/>
+      <w:lvlJc w:val="left"/>
+      <w:pPr>
+        <w:tabs>
+          <w:tab w:val="num" w:pos="2880"/>
+        </w:tabs>
+        <w:ind w:left="2880" w:hanging="360"/>
+      </w:pPr>
+      <w:rPr>
+        <w:rFonts w:ascii="Symbol" w:hAnsi="Symbol" w:hint="default"/>
+        <w:sz w:val="20"/>
+      </w:rPr>
+    </w:lvl>
+    <w:lvl w:ilvl="4" w:tentative="1">
+      <w:start w:val="1"/>
+      <w:numFmt w:val="bullet"/>
+      <w:lvlText w:val=""/>
+      <w:lvlJc w:val="left"/>
+      <w:pPr>
+        <w:tabs>
+          <w:tab w:val="num" w:pos="3600"/>
+        </w:tabs>
+        <w:ind w:left="3600" w:hanging="360"/>
+      </w:pPr>
+      <w:rPr>
+        <w:rFonts w:ascii="Symbol" w:hAnsi="Symbol" w:hint="default"/>
+        <w:sz w:val="20"/>
+      </w:rPr>
+    </w:lvl>
+    <w:lvl w:ilvl="5" w:tentative="1">
+      <w:start w:val="1"/>
+      <w:numFmt w:val="bullet"/>
+      <w:lvlText w:val=""/>
+      <w:lvlJc w:val="left"/>
+      <w:pPr>
+        <w:tabs>
+          <w:tab w:val="num" w:pos="4320"/>
+        </w:tabs>
+        <w:ind w:left="4320" w:hanging="360"/>
+      </w:pPr>
+      <w:rPr>
+        <w:rFonts w:ascii="Symbol" w:hAnsi="Symbol" w:hint="default"/>
+        <w:sz w:val="20"/>
+      </w:rPr>
+    </w:lvl>
+    <w:lvl w:ilvl="6" w:tentative="1">
+      <w:start w:val="1"/>
+      <w:numFmt w:val="bullet"/>
+      <w:lvlText w:val=""/>
+      <w:lvlJc w:val="left"/>
+      <w:pPr>
+        <w:tabs>
+          <w:tab w:val="num" w:pos="5040"/>
+        </w:tabs>
+        <w:ind w:left="5040" w:hanging="360"/>
+      </w:pPr>
+      <w:rPr>
+        <w:rFonts w:ascii="Symbol" w:hAnsi="Symbol" w:hint="default"/>
+        <w:sz w:val="20"/>
+      </w:rPr>
+    </w:lvl>
+    <w:lvl w:ilvl="7" w:tentative="1">
+      <w:start w:val="1"/>
+      <w:numFmt w:val="bullet"/>
+      <w:lvlText w:val=""/>
+      <w:lvlJc w:val="left"/>
+      <w:pPr>
+        <w:tabs>
+          <w:tab w:val="num" w:pos="5760"/>
+        </w:tabs>
+        <w:ind w:left="5760" w:hanging="360"/>
+      </w:pPr>
+      <w:rPr>
+        <w:rFonts w:ascii="Symbol" w:hAnsi="Symbol" w:hint="default"/>
+        <w:sz w:val="20"/>
+      </w:rPr>
+    </w:lvl>
+    <w:lvl w:ilvl="8" w:tentative="1">
+      <w:start w:val="1"/>
+      <w:numFmt w:val="bullet"/>
+      <w:lvlText w:val=""/>
+      <w:lvlJc w:val="left"/>
+      <w:pPr>
+        <w:tabs>
+          <w:tab w:val="num" w:pos="6480"/>
+        </w:tabs>
+        <w:ind w:left="6480" w:hanging="360"/>
+      </w:pPr>
+      <w:rPr>
+        <w:rFonts w:ascii="Symbol" w:hAnsi="Symbol" w:hint="default"/>
+        <w:sz w:val="20"/>
+      </w:rPr>
+    </w:lvl>
+  </w:abstractNum>
+  <w:abstractNum w:abstractNumId="1">
     <w:nsid w:val="50481C78"/>
     <w:multiLevelType w:val="hybridMultilevel"/>
     <w:tmpl w:val="9ADA2B6E"/>
@@ -904,7 +4909,7 @@
       </w:pPr>
     </w:lvl>
   </w:abstractNum>
-  <w:abstractNum w:abstractNumId="1">
+  <w:abstractNum w:abstractNumId="2">
     <w:nsid w:val="5D0E24A2"/>
     <w:multiLevelType w:val="hybridMultilevel"/>
     <w:tmpl w:val="FBC6909E"/>
@@ -991,9 +4996,12 @@
     </w:lvl>
   </w:abstractNum>
   <w:num w:numId="1">
+    <w:abstractNumId w:val="2"/>
+  </w:num>
+  <w:num w:numId="2">
     <w:abstractNumId w:val="1"/>
   </w:num>
-  <w:num w:numId="2">
+  <w:num w:numId="3">
     <w:abstractNumId w:val="0"/>
   </w:num>
 </w:numbering>
@@ -1160,6 +5168,26 @@
     <w:qFormat/>
     <w:rsid w:val="00AF4E8F"/>
   </w:style>
+  <w:style w:type="paragraph" w:styleId="Heading1">
+    <w:name w:val="heading 1"/>
+    <w:basedOn w:val="Normal"/>
+    <w:link w:val="Heading1Char"/>
+    <w:uiPriority w:val="9"/>
+    <w:qFormat/>
+    <w:rsid w:val="008E078B"/>
+    <w:pPr>
+      <w:spacing w:before="100" w:beforeAutospacing="1" w:after="100" w:afterAutospacing="1" w:line="240" w:lineRule="auto"/>
+      <w:outlineLvl w:val="0"/>
+    </w:pPr>
+    <w:rPr>
+      <w:rFonts w:ascii="Times New Roman" w:eastAsia="Times New Roman" w:hAnsi="Times New Roman" w:cs="Times New Roman"/>
+      <w:b/>
+      <w:bCs/>
+      <w:kern w:val="36"/>
+      <w:sz w:val="48"/>
+      <w:szCs w:val="48"/>
+    </w:rPr>
+  </w:style>
   <w:style w:type="character" w:default="1" w:styleId="DefaultParagraphFont">
     <w:name w:val="Default Paragraph Font"/>
     <w:uiPriority w:val="1"/>
@@ -1207,6 +5235,73 @@
       <w:ind w:left="720"/>
       <w:contextualSpacing/>
     </w:pPr>
+  </w:style>
+  <w:style w:type="character" w:customStyle="1" w:styleId="Heading1Char">
+    <w:name w:val="Heading 1 Char"/>
+    <w:basedOn w:val="DefaultParagraphFont"/>
+    <w:link w:val="Heading1"/>
+    <w:uiPriority w:val="9"/>
+    <w:rsid w:val="008E078B"/>
+    <w:rPr>
+      <w:rFonts w:ascii="Times New Roman" w:eastAsia="Times New Roman" w:hAnsi="Times New Roman" w:cs="Times New Roman"/>
+      <w:b/>
+      <w:bCs/>
+      <w:kern w:val="36"/>
+      <w:sz w:val="48"/>
+      <w:szCs w:val="48"/>
+    </w:rPr>
+  </w:style>
+  <w:style w:type="character" w:styleId="Hyperlink">
+    <w:name w:val="Hyperlink"/>
+    <w:basedOn w:val="DefaultParagraphFont"/>
+    <w:uiPriority w:val="99"/>
+    <w:semiHidden/>
+    <w:unhideWhenUsed/>
+    <w:rsid w:val="008E078B"/>
+    <w:rPr>
+      <w:color w:val="0000FF"/>
+      <w:u w:val="single"/>
+    </w:rPr>
+  </w:style>
+  <w:style w:type="paragraph" w:styleId="NormalWeb">
+    <w:name w:val="Normal (Web)"/>
+    <w:basedOn w:val="Normal"/>
+    <w:uiPriority w:val="99"/>
+    <w:semiHidden/>
+    <w:unhideWhenUsed/>
+    <w:rsid w:val="008E078B"/>
+    <w:pPr>
+      <w:spacing w:before="100" w:beforeAutospacing="1" w:after="100" w:afterAutospacing="1" w:line="240" w:lineRule="auto"/>
+    </w:pPr>
+    <w:rPr>
+      <w:rFonts w:ascii="Times New Roman" w:eastAsia="Times New Roman" w:hAnsi="Times New Roman" w:cs="Times New Roman"/>
+      <w:sz w:val="24"/>
+      <w:szCs w:val="24"/>
+    </w:rPr>
+  </w:style>
+  <w:style w:type="character" w:styleId="HTMLCode">
+    <w:name w:val="HTML Code"/>
+    <w:basedOn w:val="DefaultParagraphFont"/>
+    <w:uiPriority w:val="99"/>
+    <w:semiHidden/>
+    <w:unhideWhenUsed/>
+    <w:rsid w:val="008E078B"/>
+    <w:rPr>
+      <w:rFonts w:ascii="Courier New" w:eastAsia="Times New Roman" w:hAnsi="Courier New" w:cs="Courier New"/>
+      <w:sz w:val="20"/>
+      <w:szCs w:val="20"/>
+    </w:rPr>
+  </w:style>
+  <w:style w:type="character" w:styleId="Strong">
+    <w:name w:val="Strong"/>
+    <w:basedOn w:val="DefaultParagraphFont"/>
+    <w:uiPriority w:val="22"/>
+    <w:qFormat/>
+    <w:rsid w:val="008E078B"/>
+    <w:rPr>
+      <w:b/>
+      <w:bCs/>
+    </w:rPr>
   </w:style>
 </w:styles>
 </file>

--- a/selenium/5-impLOC-wait-openWebPage-dd-links.docx
+++ b/selenium/5-impLOC-wait-openWebPage-dd-links.docx
@@ -2,6 +2,62 @@
 <file path=word/document.xml><?xml version="1.0" encoding="utf-8"?>
 <w:document xmlns:ve="http://schemas.openxmlformats.org/markup-compatibility/2006" xmlns:o="urn:schemas-microsoft-com:office:office" xmlns:r="http://schemas.openxmlformats.org/officeDocument/2006/relationships" xmlns:m="http://schemas.openxmlformats.org/officeDocument/2006/math" xmlns:v="urn:schemas-microsoft-com:vml" xmlns:wp="http://schemas.openxmlformats.org/drawingml/2006/wordprocessingDrawing" xmlns:w10="urn:schemas-microsoft-com:office:word" xmlns:w="http://schemas.openxmlformats.org/wordprocessingml/2006/main" xmlns:wne="http://schemas.microsoft.com/office/word/2006/wordml">
   <w:body>
+    <w:p>
+      <w:r>
+        <w:t>- which locator is always present to locate web element</w:t>
+      </w:r>
+    </w:p>
+    <w:p>
+      <w:r>
+        <w:t xml:space="preserve">- check presence/visible of element on </w:t>
+      </w:r>
+      <w:proofErr w:type="spellStart"/>
+      <w:r>
+        <w:t>dom</w:t>
+      </w:r>
+      <w:proofErr w:type="spellEnd"/>
+    </w:p>
+    <w:p>
+      <w:r>
+        <w:t xml:space="preserve">- handle </w:t>
+      </w:r>
+      <w:proofErr w:type="spellStart"/>
+      <w:r>
+        <w:t>async</w:t>
+      </w:r>
+      <w:proofErr w:type="spellEnd"/>
+      <w:r>
+        <w:t xml:space="preserve"> request - what does it do internally</w:t>
+      </w:r>
+    </w:p>
+    <w:p>
+      <w:r>
+        <w:t>- two ways to launch the browser</w:t>
+      </w:r>
+    </w:p>
+    <w:p>
+      <w:r>
+        <w:t>- two ways to select text in drop down.</w:t>
+      </w:r>
+    </w:p>
+    <w:p>
+      <w:pPr>
+        <w:rPr>
+          <w:b/>
+          <w:u w:val="single"/>
+        </w:rPr>
+      </w:pPr>
+      <w:r>
+        <w:t>- two ways to select all values of drop down.</w:t>
+      </w:r>
+      <w:r>
+        <w:rPr>
+          <w:b/>
+          <w:u w:val="single"/>
+        </w:rPr>
+        <w:t xml:space="preserve"> </w:t>
+      </w:r>
+    </w:p>
     <w:p>
       <w:pPr>
         <w:rPr>
@@ -144,15 +200,30 @@
         </w:numPr>
       </w:pPr>
       <w:r>
-        <w:t xml:space="preserve">It is tied up with driver, and applicable where </w:t>
-      </w:r>
-      <w:proofErr w:type="spellStart"/>
-      <w:r>
+        <w:t xml:space="preserve">It is </w:t>
+      </w:r>
+      <w:r>
+        <w:rPr>
+          <w:b/>
+        </w:rPr>
+        <w:t xml:space="preserve">tied up with driver, and applicable where </w:t>
+      </w:r>
+      <w:proofErr w:type="spellStart"/>
+      <w:r>
+        <w:rPr>
+          <w:b/>
+        </w:rPr>
         <w:t>driver.findElement</w:t>
       </w:r>
       <w:proofErr w:type="spellEnd"/>
       <w:r>
-        <w:t>() method is executed.</w:t>
+        <w:rPr>
+          <w:b/>
+        </w:rPr>
+        <w:t>() method is executed</w:t>
+      </w:r>
+      <w:r>
+        <w:t>.</w:t>
       </w:r>
     </w:p>
     <w:p>
@@ -706,6 +777,7 @@
           <w:sz w:val="20"/>
           <w:szCs w:val="20"/>
         </w:rPr>
+        <w:lastRenderedPageBreak/>
         <w:tab/>
       </w:r>
       <w:r>
@@ -1259,7 +1331,6 @@
           <w:b/>
           <w:u w:val="single"/>
         </w:rPr>
-        <w:lastRenderedPageBreak/>
         <w:t>implement explicit wait along with presence of element located</w:t>
       </w:r>
     </w:p>
@@ -2905,6 +2976,7 @@
           <w:sz w:val="23"/>
           <w:szCs w:val="23"/>
         </w:rPr>
+        <w:lastRenderedPageBreak/>
         <w:t>use </w:t>
       </w:r>
       <w:proofErr w:type="spellStart"/>
@@ -3105,7 +3177,6 @@
           <w:sz w:val="20"/>
           <w:szCs w:val="20"/>
         </w:rPr>
-        <w:lastRenderedPageBreak/>
         <w:t>Wait&lt;</w:t>
       </w:r>
       <w:proofErr w:type="spellStart"/>
@@ -4447,6 +4518,7 @@
         </w:rPr>
       </w:pPr>
       <w:r>
+        <w:lastRenderedPageBreak/>
         <w:t xml:space="preserve">3) </w:t>
       </w:r>
       <w:r>
@@ -4576,7 +4648,6 @@
         <w:rPr>
           <w:i/>
         </w:rPr>
-        <w:lastRenderedPageBreak/>
         <w:t>for(</w:t>
       </w:r>
       <w:proofErr w:type="spellStart"/>
